--- a/Badruduja_Bhuiya_10_05_2018.docx
+++ b/Badruduja_Bhuiya_10_05_2018.docx
@@ -131,35 +131,13 @@
         <w:rPr>
           <w:rFonts w:asciiTheme="minorHAnsi" w:eastAsia="Times New Roman" w:hAnsiTheme="minorHAnsi" w:cs="Times New Roman"/>
         </w:rPr>
-        <w:t xml:space="preserve">Experience in front-end responsive </w:t>
-      </w:r>
-      <w:proofErr w:type="spellStart"/>
-      <w:r>
-        <w:rPr>
-          <w:rFonts w:asciiTheme="minorHAnsi" w:eastAsia="Times New Roman" w:hAnsiTheme="minorHAnsi" w:cs="Times New Roman"/>
-        </w:rPr>
-        <w:t>devlopment</w:t>
-      </w:r>
-      <w:proofErr w:type="spellEnd"/>
-      <w:r>
-        <w:rPr>
-          <w:rFonts w:asciiTheme="minorHAnsi" w:eastAsia="Times New Roman" w:hAnsiTheme="minorHAnsi" w:cs="Times New Roman"/>
-        </w:rPr>
-        <w:t xml:space="preserve"> with HTML5, CSS3, JQuery and </w:t>
-      </w:r>
-      <w:proofErr w:type="spellStart"/>
-      <w:r>
-        <w:rPr>
-          <w:rFonts w:asciiTheme="minorHAnsi" w:eastAsia="Times New Roman" w:hAnsiTheme="minorHAnsi" w:cs="Times New Roman"/>
-        </w:rPr>
-        <w:t>Bootrap</w:t>
-      </w:r>
-      <w:proofErr w:type="spellEnd"/>
-      <w:r>
-        <w:rPr>
-          <w:rFonts w:asciiTheme="minorHAnsi" w:eastAsia="Times New Roman" w:hAnsiTheme="minorHAnsi" w:cs="Times New Roman"/>
-        </w:rPr>
-        <w:t>.</w:t>
+        <w:t>Experience in front-end responsive devlopment</w:t>
+      </w:r>
+      <w:r>
+        <w:rPr>
+          <w:rFonts w:asciiTheme="minorHAnsi" w:eastAsia="Times New Roman" w:hAnsiTheme="minorHAnsi" w:cs="Times New Roman"/>
+        </w:rPr>
+        <w:t xml:space="preserve"> with HTML5, CSS3, JQuery and Bootrap.</w:t>
       </w:r>
     </w:p>
     <w:p>
@@ -191,21 +169,7 @@
         <w:rPr>
           <w:rFonts w:asciiTheme="minorHAnsi" w:hAnsiTheme="minorHAnsi" w:cs="Times New Roman"/>
         </w:rPr>
-        <w:t xml:space="preserve">JSON data with </w:t>
-      </w:r>
-      <w:proofErr w:type="spellStart"/>
-      <w:r>
-        <w:rPr>
-          <w:rFonts w:asciiTheme="minorHAnsi" w:hAnsiTheme="minorHAnsi" w:cs="Times New Roman"/>
-        </w:rPr>
-        <w:t>Axios</w:t>
-      </w:r>
-      <w:proofErr w:type="spellEnd"/>
-      <w:r>
-        <w:rPr>
-          <w:rFonts w:asciiTheme="minorHAnsi" w:hAnsiTheme="minorHAnsi" w:cs="Times New Roman"/>
-        </w:rPr>
-        <w:t xml:space="preserve"> </w:t>
+        <w:t xml:space="preserve">JSON data with Axios </w:t>
       </w:r>
       <w:r>
         <w:rPr>
@@ -223,21 +187,7 @@
         <w:rPr>
           <w:rFonts w:asciiTheme="minorHAnsi" w:hAnsiTheme="minorHAnsi" w:cs="Times New Roman"/>
         </w:rPr>
-        <w:t xml:space="preserve"> dealing with </w:t>
-      </w:r>
-      <w:proofErr w:type="spellStart"/>
-      <w:r>
-        <w:rPr>
-          <w:rFonts w:asciiTheme="minorHAnsi" w:hAnsiTheme="minorHAnsi" w:cs="Times New Roman"/>
-        </w:rPr>
-        <w:t>XMLHttpReuquest</w:t>
-      </w:r>
-      <w:proofErr w:type="spellEnd"/>
-      <w:r>
-        <w:rPr>
-          <w:rFonts w:asciiTheme="minorHAnsi" w:hAnsiTheme="minorHAnsi" w:cs="Times New Roman"/>
-        </w:rPr>
-        <w:t>.</w:t>
+        <w:t xml:space="preserve"> dealing with XMLHttpReuquest.</w:t>
       </w:r>
     </w:p>
     <w:p>
@@ -257,35 +207,7 @@
         <w:rPr>
           <w:rFonts w:asciiTheme="minorHAnsi" w:hAnsiTheme="minorHAnsi" w:cs="Times New Roman"/>
         </w:rPr>
-        <w:t>Understanding of source control management (</w:t>
-      </w:r>
-      <w:proofErr w:type="spellStart"/>
-      <w:r>
-        <w:rPr>
-          <w:rFonts w:asciiTheme="minorHAnsi" w:hAnsiTheme="minorHAnsi" w:cs="Times New Roman"/>
-        </w:rPr>
-        <w:t>Git</w:t>
-      </w:r>
-      <w:proofErr w:type="spellEnd"/>
-      <w:r>
-        <w:rPr>
-          <w:rFonts w:asciiTheme="minorHAnsi" w:hAnsiTheme="minorHAnsi" w:cs="Times New Roman"/>
-        </w:rPr>
-        <w:t>/</w:t>
-      </w:r>
-      <w:proofErr w:type="spellStart"/>
-      <w:r>
-        <w:rPr>
-          <w:rFonts w:asciiTheme="minorHAnsi" w:hAnsiTheme="minorHAnsi" w:cs="Times New Roman"/>
-        </w:rPr>
-        <w:t>Github</w:t>
-      </w:r>
-      <w:proofErr w:type="spellEnd"/>
-      <w:r>
-        <w:rPr>
-          <w:rFonts w:asciiTheme="minorHAnsi" w:hAnsiTheme="minorHAnsi" w:cs="Times New Roman"/>
-        </w:rPr>
-        <w:t>)</w:t>
+        <w:t>Understanding of source control management (Git/Github)</w:t>
       </w:r>
     </w:p>
     <w:p>
@@ -365,6 +287,151 @@
     </w:p>
     <w:p>
       <w:pPr>
+        <w:jc w:val="both"/>
+        <w:rPr>
+          <w:rFonts w:ascii="Georgia" w:eastAsia="Times New Roman" w:hAnsi="Georgia" w:cs="Times New Roman"/>
+        </w:rPr>
+      </w:pPr>
+      <w:r>
+        <w:rPr>
+          <w:rFonts w:ascii="Georgia" w:eastAsia="Times New Roman" w:hAnsi="Georgia" w:cs="Times New Roman"/>
+          <w:b/>
+          <w:smallCaps/>
+        </w:rPr>
+        <w:t>Technical Skills:</w:t>
+      </w:r>
+    </w:p>
+    <w:p>
+      <w:pPr>
+        <w:spacing w:after="0" w:line="240" w:lineRule="auto"/>
+        <w:jc w:val="both"/>
+        <w:rPr>
+          <w:rFonts w:asciiTheme="minorHAnsi" w:eastAsia="Times New Roman" w:hAnsiTheme="minorHAnsi" w:cs="Times New Roman"/>
+        </w:rPr>
+      </w:pPr>
+      <w:r>
+        <w:rPr>
+          <w:rFonts w:asciiTheme="minorHAnsi" w:eastAsia="Times New Roman" w:hAnsiTheme="minorHAnsi" w:cs="Times New Roman"/>
+          <w:b/>
+        </w:rPr>
+        <w:t xml:space="preserve">Languages: </w:t>
+      </w:r>
+      <w:r>
+        <w:rPr>
+          <w:rFonts w:asciiTheme="minorHAnsi" w:eastAsia="Times New Roman" w:hAnsiTheme="minorHAnsi" w:cs="Times New Roman"/>
+        </w:rPr>
+        <w:t>Ruby, Rail, HTML5, CSS3, SASS, Java Script, JQuery, Bootrap, Java SE, Android, T-SQL</w:t>
+      </w:r>
+    </w:p>
+    <w:p>
+      <w:pPr>
+        <w:spacing w:after="0" w:line="240" w:lineRule="auto"/>
+        <w:jc w:val="both"/>
+        <w:rPr>
+          <w:rFonts w:asciiTheme="minorHAnsi" w:eastAsia="Times New Roman" w:hAnsiTheme="minorHAnsi" w:cs="Times New Roman"/>
+        </w:rPr>
+      </w:pPr>
+      <w:r>
+        <w:rPr>
+          <w:rFonts w:asciiTheme="minorHAnsi" w:eastAsia="Times New Roman" w:hAnsiTheme="minorHAnsi" w:cs="Times New Roman"/>
+          <w:b/>
+        </w:rPr>
+        <w:t xml:space="preserve">Database: </w:t>
+      </w:r>
+      <w:r>
+        <w:rPr>
+          <w:rFonts w:asciiTheme="minorHAnsi" w:eastAsia="Times New Roman" w:hAnsiTheme="minorHAnsi" w:cs="Times New Roman"/>
+        </w:rPr>
+        <w:t>MS SQL Server 2016/2014/2012/2008R2</w:t>
+      </w:r>
+    </w:p>
+    <w:p>
+      <w:pPr>
+        <w:spacing w:after="0" w:line="240" w:lineRule="auto"/>
+        <w:jc w:val="both"/>
+        <w:rPr>
+          <w:rFonts w:asciiTheme="minorHAnsi" w:eastAsia="Times New Roman" w:hAnsiTheme="minorHAnsi" w:cs="Times New Roman"/>
+        </w:rPr>
+      </w:pPr>
+      <w:r>
+        <w:rPr>
+          <w:rFonts w:asciiTheme="minorHAnsi" w:eastAsia="Times New Roman" w:hAnsiTheme="minorHAnsi" w:cs="Times New Roman"/>
+          <w:b/>
+        </w:rPr>
+        <w:t xml:space="preserve">Other Tools: </w:t>
+      </w:r>
+      <w:r>
+        <w:rPr>
+          <w:rFonts w:asciiTheme="minorHAnsi" w:eastAsia="Times New Roman" w:hAnsiTheme="minorHAnsi" w:cs="Times New Roman"/>
+        </w:rPr>
+        <w:t>JIRA Ticketing System.</w:t>
+      </w:r>
+    </w:p>
+    <w:p>
+      <w:pPr>
+        <w:spacing w:after="0" w:line="240" w:lineRule="auto"/>
+        <w:jc w:val="both"/>
+        <w:rPr>
+          <w:rFonts w:asciiTheme="minorHAnsi" w:eastAsia="Times New Roman" w:hAnsiTheme="minorHAnsi" w:cs="Times New Roman"/>
+        </w:rPr>
+      </w:pPr>
+      <w:r>
+        <w:rPr>
+          <w:rFonts w:asciiTheme="minorHAnsi" w:eastAsia="Times New Roman" w:hAnsiTheme="minorHAnsi" w:cs="Times New Roman"/>
+          <w:b/>
+          <w:highlight w:val="white"/>
+        </w:rPr>
+        <w:t xml:space="preserve">MS Office: </w:t>
+      </w:r>
+      <w:r>
+        <w:rPr>
+          <w:rFonts w:asciiTheme="minorHAnsi" w:eastAsia="Times New Roman" w:hAnsiTheme="minorHAnsi" w:cs="Times New Roman"/>
+          <w:highlight w:val="white"/>
+        </w:rPr>
+        <w:t>Word, Excel, Access, Outlook and PowerPoint.</w:t>
+      </w:r>
+    </w:p>
+    <w:p>
+      <w:pPr>
+        <w:spacing w:after="0" w:line="240" w:lineRule="auto"/>
+        <w:jc w:val="both"/>
+        <w:rPr>
+          <w:rFonts w:asciiTheme="minorHAnsi" w:eastAsia="Times New Roman" w:hAnsiTheme="minorHAnsi" w:cs="Times New Roman"/>
+        </w:rPr>
+      </w:pPr>
+      <w:r>
+        <w:rPr>
+          <w:rFonts w:asciiTheme="minorHAnsi" w:eastAsia="Times New Roman" w:hAnsiTheme="minorHAnsi" w:cs="Times New Roman"/>
+          <w:b/>
+        </w:rPr>
+        <w:t>Operating Systems:</w:t>
+      </w:r>
+      <w:r>
+        <w:rPr>
+          <w:rFonts w:asciiTheme="minorHAnsi" w:eastAsia="Times New Roman" w:hAnsiTheme="minorHAnsi" w:cs="Times New Roman"/>
+        </w:rPr>
+        <w:t xml:space="preserve"> Windows Server 2003/2008 R2/2012, Windows 7, 8 and 10, </w:t>
+      </w:r>
+      <w:r>
+        <w:rPr>
+          <w:rFonts w:asciiTheme="minorHAnsi" w:eastAsia="Times New Roman" w:hAnsiTheme="minorHAnsi" w:cs="Times New Roman"/>
+          <w:highlight w:val="white"/>
+        </w:rPr>
+        <w:t>VMware 10</w:t>
+      </w:r>
+    </w:p>
+    <w:p>
+      <w:pPr>
+        <w:spacing w:after="0" w:line="240" w:lineRule="auto"/>
+        <w:jc w:val="both"/>
+        <w:rPr>
+          <w:rFonts w:ascii="Georgia" w:eastAsia="Times New Roman" w:hAnsi="Georgia" w:cs="Times New Roman"/>
+          <w:b/>
+        </w:rPr>
+      </w:pPr>
+    </w:p>
+    <w:p>
+      <w:pPr>
         <w:spacing w:after="0" w:line="240" w:lineRule="auto"/>
         <w:jc w:val="both"/>
         <w:rPr>
@@ -401,27 +468,23 @@
         <w:spacing w:after="0" w:line="240" w:lineRule="auto"/>
         <w:jc w:val="both"/>
         <w:rPr>
-          <w:rFonts w:asciiTheme="minorHAnsi" w:eastAsia="Times New Roman" w:hAnsiTheme="minorHAnsi" w:cs="Times New Roman"/>
-        </w:rPr>
-      </w:pPr>
-    </w:p>
-    <w:p>
-      <w:pPr>
-        <w:spacing w:after="0" w:line="240" w:lineRule="auto"/>
-        <w:jc w:val="both"/>
-        <w:rPr>
-          <w:rFonts w:asciiTheme="minorHAnsi" w:eastAsia="Times New Roman" w:hAnsiTheme="minorHAnsi" w:cs="Times New Roman"/>
-        </w:rPr>
-      </w:pPr>
-      <w:r>
-        <w:rPr>
-          <w:rFonts w:asciiTheme="minorHAnsi" w:eastAsia="Times New Roman" w:hAnsiTheme="minorHAnsi" w:cs="Times New Roman"/>
-        </w:rPr>
-        <w:t xml:space="preserve"> </w:t>
-      </w:r>
-      <w:r>
-        <w:rPr>
-          <w:rFonts w:asciiTheme="minorHAnsi" w:eastAsia="Times New Roman" w:hAnsiTheme="minorHAnsi" w:cs="Times New Roman"/>
+          <w:rFonts w:ascii="Georgia" w:eastAsia="Times New Roman" w:hAnsi="Georgia" w:cs="Times New Roman"/>
+          <w:b/>
+        </w:rPr>
+      </w:pPr>
+    </w:p>
+    <w:p>
+      <w:pPr>
+        <w:spacing w:after="0" w:line="240" w:lineRule="auto"/>
+        <w:jc w:val="both"/>
+        <w:rPr>
+          <w:rFonts w:asciiTheme="minorHAnsi" w:eastAsia="Times New Roman" w:hAnsiTheme="minorHAnsi" w:cs="Times New Roman"/>
+        </w:rPr>
+      </w:pPr>
+      <w:r>
+        <w:rPr>
+          <w:rFonts w:ascii="Georgia" w:eastAsia="Times New Roman" w:hAnsi="Georgia" w:cs="Times New Roman"/>
+          <w:b/>
         </w:rPr>
         <w:t xml:space="preserve"> </w:t>
       </w:r>
@@ -443,34 +506,22 @@
         <w:rPr>
           <w:rFonts w:asciiTheme="minorHAnsi" w:eastAsia="Times New Roman" w:hAnsiTheme="minorHAnsi" w:cs="Times New Roman"/>
         </w:rPr>
-        <w:t>T</w:t>
-      </w:r>
-      <w:r>
-        <w:rPr>
-          <w:rFonts w:asciiTheme="minorHAnsi" w:eastAsia="Times New Roman" w:hAnsiTheme="minorHAnsi" w:cs="Times New Roman"/>
-        </w:rPr>
-        <w:t>: Displaying Pokémon data from the remote Restful webserver.</w:t>
-      </w:r>
-    </w:p>
-    <w:p>
-      <w:pPr>
-        <w:spacing w:after="0" w:line="240" w:lineRule="auto"/>
-        <w:jc w:val="both"/>
-        <w:rPr>
-          <w:rFonts w:asciiTheme="minorHAnsi" w:eastAsia="Times New Roman" w:hAnsiTheme="minorHAnsi" w:cs="Times New Roman"/>
-        </w:rPr>
-      </w:pPr>
-      <w:r>
-        <w:rPr>
-          <w:rFonts w:asciiTheme="minorHAnsi" w:eastAsia="Times New Roman" w:hAnsiTheme="minorHAnsi" w:cs="Times New Roman"/>
-        </w:rPr>
-        <w:t xml:space="preserve">   </w:t>
-      </w:r>
-      <w:r>
-        <w:rPr>
-          <w:rFonts w:asciiTheme="minorHAnsi" w:eastAsia="Times New Roman" w:hAnsiTheme="minorHAnsi" w:cs="Times New Roman"/>
-        </w:rPr>
-        <w:t>L</w:t>
+        <w:t>T: Displaying Pokémon data from the remote Restful webserver.</w:t>
+      </w:r>
+    </w:p>
+    <w:p>
+      <w:pPr>
+        <w:spacing w:after="0" w:line="240" w:lineRule="auto"/>
+        <w:jc w:val="both"/>
+        <w:rPr>
+          <w:rFonts w:asciiTheme="minorHAnsi" w:eastAsia="Times New Roman" w:hAnsiTheme="minorHAnsi" w:cs="Times New Roman"/>
+        </w:rPr>
+      </w:pPr>
+      <w:r>
+        <w:rPr>
+          <w:rFonts w:asciiTheme="minorHAnsi" w:eastAsia="Times New Roman" w:hAnsiTheme="minorHAnsi" w:cs="Times New Roman"/>
+        </w:rPr>
+        <w:t xml:space="preserve">   L</w:t>
       </w:r>
       <w:r>
         <w:rPr>
@@ -484,13 +535,7 @@
         <w:rPr>
           <w:rFonts w:asciiTheme="minorHAnsi" w:eastAsia="Times New Roman" w:hAnsiTheme="minorHAnsi" w:cs="Times New Roman"/>
         </w:rPr>
-        <w:t>K:</w:t>
-      </w:r>
-      <w:r>
-        <w:rPr>
-          <w:rFonts w:asciiTheme="minorHAnsi" w:eastAsia="Times New Roman" w:hAnsiTheme="minorHAnsi" w:cs="Times New Roman"/>
-        </w:rPr>
-        <w:t xml:space="preserve"> </w:t>
+        <w:t xml:space="preserve">K: </w:t>
       </w:r>
       <w:hyperlink r:id="rId9" w:history="1">
         <w:r>
@@ -520,13 +565,7 @@
         <w:rPr>
           <w:rFonts w:asciiTheme="minorHAnsi" w:eastAsia="Times New Roman" w:hAnsiTheme="minorHAnsi" w:cs="Times New Roman"/>
         </w:rPr>
-        <w:t xml:space="preserve">   </w:t>
-      </w:r>
-      <w:r>
-        <w:rPr>
-          <w:rFonts w:asciiTheme="minorHAnsi" w:eastAsia="Times New Roman" w:hAnsiTheme="minorHAnsi" w:cs="Times New Roman"/>
-        </w:rPr>
-        <w:t>F</w:t>
+        <w:t xml:space="preserve">   F</w:t>
       </w:r>
       <w:r>
         <w:rPr>
@@ -540,7 +579,79 @@
         <w:rPr>
           <w:rFonts w:asciiTheme="minorHAnsi" w:eastAsia="Times New Roman" w:hAnsiTheme="minorHAnsi" w:cs="Times New Roman"/>
         </w:rPr>
-        <w:t>Y</w:t>
+        <w:t>Y: Using Axios library pull data from a REST server and displaying different attributes information</w:t>
+      </w:r>
+      <w:r>
+        <w:rPr>
+          <w:rFonts w:asciiTheme="minorHAnsi" w:eastAsia="Times New Roman" w:hAnsiTheme="minorHAnsi" w:cs="Times New Roman"/>
+        </w:rPr>
+        <w:t xml:space="preserve"> to the fronted</w:t>
+      </w:r>
+      <w:r>
+        <w:rPr>
+          <w:rFonts w:asciiTheme="minorHAnsi" w:eastAsia="Times New Roman" w:hAnsiTheme="minorHAnsi" w:cs="Times New Roman"/>
+        </w:rPr>
+        <w:t>.</w:t>
+      </w:r>
+    </w:p>
+    <w:p>
+      <w:pPr>
+        <w:spacing w:after="0" w:line="240" w:lineRule="auto"/>
+        <w:jc w:val="both"/>
+        <w:rPr>
+          <w:rFonts w:ascii="Georgia" w:eastAsia="Times New Roman" w:hAnsi="Georgia" w:cs="Times New Roman"/>
+          <w:b/>
+        </w:rPr>
+      </w:pPr>
+    </w:p>
+    <w:p>
+      <w:pPr>
+        <w:spacing w:after="0" w:line="240" w:lineRule="auto"/>
+        <w:jc w:val="both"/>
+        <w:rPr>
+          <w:rFonts w:asciiTheme="minorHAnsi" w:eastAsia="Times New Roman" w:hAnsiTheme="minorHAnsi" w:cs="Times New Roman"/>
+        </w:rPr>
+      </w:pPr>
+    </w:p>
+    <w:p>
+      <w:pPr>
+        <w:spacing w:after="0" w:line="240" w:lineRule="auto"/>
+        <w:jc w:val="both"/>
+        <w:rPr>
+          <w:rFonts w:asciiTheme="minorHAnsi" w:eastAsia="Times New Roman" w:hAnsiTheme="minorHAnsi" w:cs="Times New Roman"/>
+        </w:rPr>
+      </w:pPr>
+      <w:r>
+        <w:rPr>
+          <w:rFonts w:asciiTheme="minorHAnsi" w:eastAsia="Times New Roman" w:hAnsiTheme="minorHAnsi" w:cs="Times New Roman"/>
+        </w:rPr>
+        <w:t xml:space="preserve"> </w:t>
+      </w:r>
+      <w:r>
+        <w:rPr>
+          <w:rFonts w:asciiTheme="minorHAnsi" w:eastAsia="Times New Roman" w:hAnsiTheme="minorHAnsi" w:cs="Times New Roman"/>
+        </w:rPr>
+        <w:t xml:space="preserve"> </w:t>
+      </w:r>
+      <w:r>
+        <w:rPr>
+          <w:rFonts w:asciiTheme="minorHAnsi" w:eastAsia="Times New Roman" w:hAnsiTheme="minorHAnsi" w:cs="Times New Roman"/>
+        </w:rPr>
+        <w:t>T</w:t>
+      </w:r>
+      <w:r>
+        <w:rPr>
+          <w:rFonts w:asciiTheme="minorHAnsi" w:eastAsia="Times New Roman" w:hAnsiTheme="minorHAnsi" w:cs="Times New Roman"/>
+          <w:sz w:val="20"/>
+          <w:szCs w:val="20"/>
+        </w:rPr>
+        <w:t>ITLE OF THE PROJEC</w:t>
+      </w:r>
+      <w:r>
+        <w:rPr>
+          <w:rFonts w:asciiTheme="minorHAnsi" w:eastAsia="Times New Roman" w:hAnsiTheme="minorHAnsi" w:cs="Times New Roman"/>
+        </w:rPr>
+        <w:t>T</w:t>
       </w:r>
       <w:r>
         <w:rPr>
@@ -552,110 +663,7 @@
         <w:rPr>
           <w:rFonts w:asciiTheme="minorHAnsi" w:eastAsia="Times New Roman" w:hAnsiTheme="minorHAnsi" w:cs="Times New Roman"/>
         </w:rPr>
-        <w:t xml:space="preserve">Using </w:t>
-      </w:r>
-      <w:proofErr w:type="spellStart"/>
-      <w:r>
-        <w:rPr>
-          <w:rFonts w:asciiTheme="minorHAnsi" w:eastAsia="Times New Roman" w:hAnsiTheme="minorHAnsi" w:cs="Times New Roman"/>
-        </w:rPr>
-        <w:t>Axios</w:t>
-      </w:r>
-      <w:proofErr w:type="spellEnd"/>
-      <w:r>
-        <w:rPr>
-          <w:rFonts w:asciiTheme="minorHAnsi" w:eastAsia="Times New Roman" w:hAnsiTheme="minorHAnsi" w:cs="Times New Roman"/>
-        </w:rPr>
-        <w:t xml:space="preserve"> library pull data from a REST </w:t>
-      </w:r>
-      <w:r>
-        <w:rPr>
-          <w:rFonts w:asciiTheme="minorHAnsi" w:eastAsia="Times New Roman" w:hAnsiTheme="minorHAnsi" w:cs="Times New Roman"/>
-        </w:rPr>
-        <w:t>server</w:t>
-      </w:r>
-      <w:r>
-        <w:rPr>
-          <w:rFonts w:asciiTheme="minorHAnsi" w:eastAsia="Times New Roman" w:hAnsiTheme="minorHAnsi" w:cs="Times New Roman"/>
-        </w:rPr>
-        <w:t xml:space="preserve"> and displaying different attribute</w:t>
-      </w:r>
-      <w:r>
-        <w:rPr>
-          <w:rFonts w:asciiTheme="minorHAnsi" w:eastAsia="Times New Roman" w:hAnsiTheme="minorHAnsi" w:cs="Times New Roman"/>
-        </w:rPr>
-        <w:t>s information</w:t>
-      </w:r>
-      <w:r>
-        <w:rPr>
-          <w:rFonts w:asciiTheme="minorHAnsi" w:eastAsia="Times New Roman" w:hAnsiTheme="minorHAnsi" w:cs="Times New Roman"/>
-        </w:rPr>
-        <w:t xml:space="preserve"> to the fronted</w:t>
-      </w:r>
-      <w:r>
-        <w:rPr>
-          <w:rFonts w:asciiTheme="minorHAnsi" w:eastAsia="Times New Roman" w:hAnsiTheme="minorHAnsi" w:cs="Times New Roman"/>
-        </w:rPr>
-        <w:t>.</w:t>
-      </w:r>
-      <w:r>
-        <w:rPr>
-          <w:rFonts w:asciiTheme="minorHAnsi" w:eastAsia="Times New Roman" w:hAnsiTheme="minorHAnsi" w:cs="Times New Roman"/>
-        </w:rPr>
-        <w:t xml:space="preserve"> </w:t>
-      </w:r>
-      <w:r>
-        <w:rPr>
-          <w:rFonts w:asciiTheme="minorHAnsi" w:eastAsia="Times New Roman" w:hAnsiTheme="minorHAnsi" w:cs="Times New Roman"/>
-        </w:rPr>
-        <w:t xml:space="preserve"> </w:t>
-      </w:r>
-    </w:p>
-    <w:p>
-      <w:pPr>
-        <w:spacing w:after="0" w:line="240" w:lineRule="auto"/>
-        <w:jc w:val="both"/>
-        <w:rPr>
-          <w:rFonts w:asciiTheme="minorHAnsi" w:eastAsia="Times New Roman" w:hAnsiTheme="minorHAnsi" w:cs="Times New Roman"/>
-        </w:rPr>
-      </w:pPr>
-    </w:p>
-    <w:p>
-      <w:pPr>
-        <w:jc w:val="both"/>
-        <w:rPr>
-          <w:rFonts w:ascii="Georgia" w:eastAsia="Times New Roman" w:hAnsi="Georgia" w:cs="Times New Roman"/>
-        </w:rPr>
-      </w:pPr>
-      <w:r>
-        <w:rPr>
-          <w:rFonts w:ascii="Georgia" w:eastAsia="Times New Roman" w:hAnsi="Georgia" w:cs="Times New Roman"/>
-          <w:b/>
-          <w:smallCaps/>
-        </w:rPr>
-        <w:t>Technical Skills:</w:t>
-      </w:r>
-    </w:p>
-    <w:p>
-      <w:pPr>
-        <w:spacing w:after="0" w:line="240" w:lineRule="auto"/>
-        <w:jc w:val="both"/>
-        <w:rPr>
-          <w:rFonts w:asciiTheme="minorHAnsi" w:eastAsia="Times New Roman" w:hAnsiTheme="minorHAnsi" w:cs="Times New Roman"/>
-        </w:rPr>
-      </w:pPr>
-      <w:r>
-        <w:rPr>
-          <w:rFonts w:asciiTheme="minorHAnsi" w:eastAsia="Times New Roman" w:hAnsiTheme="minorHAnsi" w:cs="Times New Roman"/>
-          <w:b/>
-        </w:rPr>
-        <w:t xml:space="preserve">Languages: </w:t>
-      </w:r>
-      <w:r>
-        <w:rPr>
-          <w:rFonts w:asciiTheme="minorHAnsi" w:eastAsia="Times New Roman" w:hAnsiTheme="minorHAnsi" w:cs="Times New Roman"/>
-        </w:rPr>
-        <w:t>Ruby, Rail, HTML5, CSS3, SAS</w:t>
+        <w:t>Munder Difflin p</w:t>
       </w:r>
       <w:bookmarkStart w:id="0" w:name="_GoBack"/>
       <w:bookmarkEnd w:id="0"/>
@@ -663,153 +671,193 @@
         <w:rPr>
           <w:rFonts w:asciiTheme="minorHAnsi" w:eastAsia="Times New Roman" w:hAnsiTheme="minorHAnsi" w:cs="Times New Roman"/>
         </w:rPr>
-        <w:t xml:space="preserve">S, Java Script, JQuery, </w:t>
-      </w:r>
-      <w:proofErr w:type="spellStart"/>
-      <w:r>
-        <w:rPr>
-          <w:rFonts w:asciiTheme="minorHAnsi" w:eastAsia="Times New Roman" w:hAnsiTheme="minorHAnsi" w:cs="Times New Roman"/>
-        </w:rPr>
-        <w:t>Bootrap</w:t>
-      </w:r>
-      <w:proofErr w:type="spellEnd"/>
-      <w:r>
-        <w:rPr>
-          <w:rFonts w:asciiTheme="minorHAnsi" w:eastAsia="Times New Roman" w:hAnsiTheme="minorHAnsi" w:cs="Times New Roman"/>
-        </w:rPr>
-        <w:t>, Java SE, Android, T-SQL</w:t>
-      </w:r>
-    </w:p>
-    <w:p>
-      <w:pPr>
-        <w:spacing w:after="0" w:line="240" w:lineRule="auto"/>
-        <w:jc w:val="both"/>
-        <w:rPr>
-          <w:rFonts w:asciiTheme="minorHAnsi" w:eastAsia="Times New Roman" w:hAnsiTheme="minorHAnsi" w:cs="Times New Roman"/>
-        </w:rPr>
-      </w:pPr>
-      <w:r>
-        <w:rPr>
-          <w:rFonts w:asciiTheme="minorHAnsi" w:eastAsia="Times New Roman" w:hAnsiTheme="minorHAnsi" w:cs="Times New Roman"/>
-          <w:b/>
-        </w:rPr>
-        <w:t xml:space="preserve">Database: </w:t>
-      </w:r>
-      <w:r>
-        <w:rPr>
-          <w:rFonts w:asciiTheme="minorHAnsi" w:eastAsia="Times New Roman" w:hAnsiTheme="minorHAnsi" w:cs="Times New Roman"/>
-        </w:rPr>
-        <w:t>MS SQL Server 2016/2014/2012/2008R2</w:t>
-      </w:r>
-    </w:p>
-    <w:p>
-      <w:pPr>
-        <w:spacing w:after="0" w:line="240" w:lineRule="auto"/>
-        <w:jc w:val="both"/>
-        <w:rPr>
-          <w:rFonts w:asciiTheme="minorHAnsi" w:eastAsia="Times New Roman" w:hAnsiTheme="minorHAnsi" w:cs="Times New Roman"/>
-        </w:rPr>
-      </w:pPr>
-      <w:r>
-        <w:rPr>
-          <w:rFonts w:asciiTheme="minorHAnsi" w:eastAsia="Times New Roman" w:hAnsiTheme="minorHAnsi" w:cs="Times New Roman"/>
-          <w:b/>
-        </w:rPr>
-        <w:t xml:space="preserve">Other Tools: </w:t>
-      </w:r>
-      <w:r>
-        <w:rPr>
-          <w:rFonts w:asciiTheme="minorHAnsi" w:eastAsia="Times New Roman" w:hAnsiTheme="minorHAnsi" w:cs="Times New Roman"/>
-        </w:rPr>
-        <w:t>JIRA Ticketing System.</w:t>
-      </w:r>
-    </w:p>
-    <w:p>
-      <w:pPr>
-        <w:spacing w:after="0" w:line="240" w:lineRule="auto"/>
-        <w:jc w:val="both"/>
-        <w:rPr>
-          <w:rFonts w:asciiTheme="minorHAnsi" w:eastAsia="Times New Roman" w:hAnsiTheme="minorHAnsi" w:cs="Times New Roman"/>
-        </w:rPr>
-      </w:pPr>
-      <w:r>
-        <w:rPr>
-          <w:rFonts w:asciiTheme="minorHAnsi" w:eastAsia="Times New Roman" w:hAnsiTheme="minorHAnsi" w:cs="Times New Roman"/>
-          <w:b/>
-          <w:highlight w:val="white"/>
-        </w:rPr>
-        <w:t xml:space="preserve">MS Office: </w:t>
-      </w:r>
-      <w:r>
-        <w:rPr>
-          <w:rFonts w:asciiTheme="minorHAnsi" w:eastAsia="Times New Roman" w:hAnsiTheme="minorHAnsi" w:cs="Times New Roman"/>
-          <w:highlight w:val="white"/>
-        </w:rPr>
-        <w:t>Word, Excel, Access, Outlook and PowerPoint.</w:t>
-      </w:r>
-    </w:p>
-    <w:p>
-      <w:pPr>
-        <w:spacing w:after="0" w:line="240" w:lineRule="auto"/>
-        <w:jc w:val="both"/>
-        <w:rPr>
-          <w:rFonts w:asciiTheme="minorHAnsi" w:eastAsia="Times New Roman" w:hAnsiTheme="minorHAnsi" w:cs="Times New Roman"/>
-        </w:rPr>
-      </w:pPr>
-      <w:r>
-        <w:rPr>
-          <w:rFonts w:asciiTheme="minorHAnsi" w:eastAsia="Times New Roman" w:hAnsiTheme="minorHAnsi" w:cs="Times New Roman"/>
-          <w:b/>
-        </w:rPr>
-        <w:t>Operating Systems:</w:t>
-      </w:r>
-      <w:r>
-        <w:rPr>
-          <w:rFonts w:asciiTheme="minorHAnsi" w:eastAsia="Times New Roman" w:hAnsiTheme="minorHAnsi" w:cs="Times New Roman"/>
-        </w:rPr>
-        <w:t xml:space="preserve"> Windows Server 2003/2008 R2/2012, Windows 7, 8 and 10, </w:t>
-      </w:r>
-      <w:r>
-        <w:rPr>
-          <w:rFonts w:asciiTheme="minorHAnsi" w:eastAsia="Times New Roman" w:hAnsiTheme="minorHAnsi" w:cs="Times New Roman"/>
-          <w:highlight w:val="white"/>
-        </w:rPr>
-        <w:t>VMware 10</w:t>
-      </w:r>
-    </w:p>
-    <w:p>
-      <w:pPr>
-        <w:spacing w:after="0" w:line="240" w:lineRule="auto"/>
-        <w:ind w:left="360"/>
-        <w:jc w:val="both"/>
-        <w:rPr>
-          <w:rFonts w:ascii="Times New Roman" w:eastAsia="Times New Roman" w:hAnsi="Times New Roman" w:cs="Times New Roman"/>
-        </w:rPr>
-      </w:pPr>
-    </w:p>
-    <w:p>
-      <w:pPr>
-        <w:spacing w:after="0" w:line="240" w:lineRule="auto"/>
-        <w:jc w:val="both"/>
-        <w:rPr>
-          <w:rFonts w:ascii="Georgia" w:eastAsia="Times New Roman" w:hAnsi="Georgia" w:cs="Times New Roman"/>
-          <w:b/>
-        </w:rPr>
-      </w:pPr>
-      <w:r>
-        <w:rPr>
-          <w:rFonts w:ascii="Georgia" w:eastAsia="Times New Roman" w:hAnsi="Georgia" w:cs="Times New Roman"/>
-          <w:b/>
-        </w:rPr>
-        <w:t>W</w:t>
-      </w:r>
-      <w:r>
-        <w:rPr>
-          <w:rFonts w:ascii="Georgia" w:eastAsia="Times New Roman" w:hAnsi="Georgia" w:cs="Times New Roman"/>
-          <w:b/>
+        <w:t>aper</w:t>
+      </w:r>
+      <w:r>
+        <w:rPr>
+          <w:rFonts w:asciiTheme="minorHAnsi" w:eastAsia="Times New Roman" w:hAnsiTheme="minorHAnsi" w:cs="Times New Roman"/>
+        </w:rPr>
+        <w:t xml:space="preserve"> website</w:t>
+      </w:r>
+      <w:r>
+        <w:rPr>
+          <w:rFonts w:asciiTheme="minorHAnsi" w:eastAsia="Times New Roman" w:hAnsiTheme="minorHAnsi" w:cs="Times New Roman"/>
+        </w:rPr>
+        <w:t>.</w:t>
+      </w:r>
+    </w:p>
+    <w:p>
+      <w:pPr>
+        <w:spacing w:after="0" w:line="240" w:lineRule="auto"/>
+        <w:jc w:val="both"/>
+        <w:rPr>
+          <w:rFonts w:asciiTheme="minorHAnsi" w:hAnsiTheme="minorHAnsi"/>
+        </w:rPr>
+      </w:pPr>
+      <w:r>
+        <w:rPr>
+          <w:rFonts w:asciiTheme="minorHAnsi" w:eastAsia="Times New Roman" w:hAnsiTheme="minorHAnsi" w:cs="Times New Roman"/>
+        </w:rPr>
+        <w:t xml:space="preserve">  </w:t>
+      </w:r>
+      <w:r>
+        <w:rPr>
+          <w:rFonts w:asciiTheme="minorHAnsi" w:eastAsia="Times New Roman" w:hAnsiTheme="minorHAnsi" w:cs="Times New Roman"/>
+        </w:rPr>
+        <w:t xml:space="preserve"> </w:t>
+      </w:r>
+      <w:r>
+        <w:rPr>
+          <w:rFonts w:asciiTheme="minorHAnsi" w:eastAsia="Times New Roman" w:hAnsiTheme="minorHAnsi" w:cs="Times New Roman"/>
+        </w:rPr>
+        <w:t>L</w:t>
+      </w:r>
+      <w:r>
+        <w:rPr>
+          <w:rFonts w:asciiTheme="minorHAnsi" w:eastAsia="Times New Roman" w:hAnsiTheme="minorHAnsi" w:cs="Times New Roman"/>
           <w:sz w:val="20"/>
           <w:szCs w:val="20"/>
         </w:rPr>
+        <w:t>IN</w:t>
+      </w:r>
+      <w:r>
+        <w:rPr>
+          <w:rFonts w:asciiTheme="minorHAnsi" w:eastAsia="Times New Roman" w:hAnsiTheme="minorHAnsi" w:cs="Times New Roman"/>
+        </w:rPr>
+        <w:t>K:</w:t>
+      </w:r>
+      <w:r>
+        <w:rPr>
+          <w:rFonts w:asciiTheme="minorHAnsi" w:eastAsia="Times New Roman" w:hAnsiTheme="minorHAnsi" w:cs="Times New Roman"/>
+        </w:rPr>
+        <w:t xml:space="preserve"> </w:t>
+      </w:r>
+      <w:hyperlink r:id="rId10" w:history="1">
+        <w:r>
+          <w:rPr>
+            <w:rStyle w:val="Hyperlink"/>
+            <w:rFonts w:asciiTheme="minorHAnsi" w:hAnsiTheme="minorHAnsi"/>
+          </w:rPr>
+          <w:t>https://github.com/bhuiya/Difflin-</w:t>
+        </w:r>
+      </w:hyperlink>
+    </w:p>
+    <w:p>
+      <w:pPr>
+        <w:spacing w:after="0" w:line="240" w:lineRule="auto"/>
+        <w:jc w:val="both"/>
+        <w:rPr>
+          <w:rFonts w:asciiTheme="minorHAnsi" w:eastAsia="Times New Roman" w:hAnsiTheme="minorHAnsi" w:cs="Times New Roman"/>
+        </w:rPr>
+      </w:pPr>
+      <w:r>
+        <w:t xml:space="preserve">   </w:t>
+      </w:r>
+      <w:r>
+        <w:rPr>
+          <w:rFonts w:asciiTheme="minorHAnsi" w:eastAsia="Times New Roman" w:hAnsiTheme="minorHAnsi" w:cs="Times New Roman"/>
+        </w:rPr>
+        <w:t>F</w:t>
+      </w:r>
+      <w:r>
+        <w:rPr>
+          <w:rFonts w:asciiTheme="minorHAnsi" w:eastAsia="Times New Roman" w:hAnsiTheme="minorHAnsi" w:cs="Times New Roman"/>
+          <w:sz w:val="20"/>
+          <w:szCs w:val="20"/>
+        </w:rPr>
+        <w:t>UNCTIONALIT</w:t>
+      </w:r>
+      <w:r>
+        <w:rPr>
+          <w:rFonts w:asciiTheme="minorHAnsi" w:eastAsia="Times New Roman" w:hAnsiTheme="minorHAnsi" w:cs="Times New Roman"/>
+        </w:rPr>
+        <w:t>Y</w:t>
+      </w:r>
+      <w:r>
+        <w:rPr>
+          <w:rFonts w:asciiTheme="minorHAnsi" w:eastAsia="Times New Roman" w:hAnsiTheme="minorHAnsi" w:cs="Times New Roman"/>
+        </w:rPr>
+        <w:t xml:space="preserve">: </w:t>
+      </w:r>
+      <w:r>
+        <w:rPr>
+          <w:rFonts w:asciiTheme="minorHAnsi" w:eastAsia="Times New Roman" w:hAnsiTheme="minorHAnsi" w:cs="Times New Roman"/>
+        </w:rPr>
+        <w:t>Responsive website is displaying content information on different dimension screen and on all of the device</w:t>
+      </w:r>
+      <w:r>
+        <w:rPr>
+          <w:rFonts w:asciiTheme="minorHAnsi" w:eastAsia="Times New Roman" w:hAnsiTheme="minorHAnsi" w:cs="Times New Roman"/>
+        </w:rPr>
+        <w:t>s</w:t>
+      </w:r>
+      <w:r>
+        <w:rPr>
+          <w:rFonts w:asciiTheme="minorHAnsi" w:eastAsia="Times New Roman" w:hAnsiTheme="minorHAnsi" w:cs="Times New Roman"/>
+        </w:rPr>
+        <w:t xml:space="preserve"> such as desktop computer, tablet, i</w:t>
+      </w:r>
+      <w:r>
+        <w:rPr>
+          <w:rFonts w:asciiTheme="minorHAnsi" w:eastAsia="Times New Roman" w:hAnsiTheme="minorHAnsi" w:cs="Times New Roman"/>
+        </w:rPr>
+        <w:t>P</w:t>
+      </w:r>
+      <w:r>
+        <w:rPr>
+          <w:rFonts w:asciiTheme="minorHAnsi" w:eastAsia="Times New Roman" w:hAnsiTheme="minorHAnsi" w:cs="Times New Roman"/>
+        </w:rPr>
+        <w:t>hone and Anroid mobile.</w:t>
+      </w:r>
+      <w:r>
+        <w:rPr>
+          <w:rFonts w:asciiTheme="minorHAnsi" w:eastAsia="Times New Roman" w:hAnsiTheme="minorHAnsi" w:cs="Times New Roman"/>
+        </w:rPr>
+        <w:t xml:space="preserve">  </w:t>
+      </w:r>
+    </w:p>
+    <w:p>
+      <w:pPr>
+        <w:spacing w:after="0" w:line="240" w:lineRule="auto"/>
+        <w:jc w:val="both"/>
+        <w:rPr>
+          <w:rFonts w:asciiTheme="minorHAnsi" w:eastAsia="Times New Roman" w:hAnsiTheme="minorHAnsi" w:cs="Times New Roman"/>
+        </w:rPr>
+      </w:pPr>
+    </w:p>
+    <w:p>
+      <w:pPr>
+        <w:spacing w:after="0" w:line="240" w:lineRule="auto"/>
+        <w:ind w:left="360"/>
+        <w:jc w:val="both"/>
+        <w:rPr>
+          <w:rFonts w:ascii="Times New Roman" w:eastAsia="Times New Roman" w:hAnsi="Times New Roman" w:cs="Times New Roman"/>
+        </w:rPr>
+      </w:pPr>
+    </w:p>
+    <w:p>
+      <w:pPr>
+        <w:spacing w:after="0" w:line="240" w:lineRule="auto"/>
+        <w:jc w:val="both"/>
+        <w:rPr>
+          <w:rFonts w:ascii="Georgia" w:eastAsia="Times New Roman" w:hAnsi="Georgia" w:cs="Times New Roman"/>
+          <w:b/>
+        </w:rPr>
+      </w:pPr>
+      <w:r>
+        <w:rPr>
+          <w:rFonts w:ascii="Georgia" w:eastAsia="Times New Roman" w:hAnsi="Georgia" w:cs="Times New Roman"/>
+          <w:b/>
+        </w:rPr>
+        <w:t>W</w:t>
+      </w:r>
+      <w:r>
+        <w:rPr>
+          <w:rFonts w:ascii="Georgia" w:eastAsia="Times New Roman" w:hAnsi="Georgia" w:cs="Times New Roman"/>
+          <w:b/>
+          <w:sz w:val="20"/>
+          <w:szCs w:val="20"/>
+        </w:rPr>
         <w:t>ORK EXPEREINC</w:t>
       </w:r>
       <w:r>
@@ -844,46 +892,64 @@
           <w:rFonts w:asciiTheme="minorHAnsi" w:eastAsia="Times New Roman" w:hAnsiTheme="minorHAnsi" w:cs="Times New Roman"/>
           <w:b/>
         </w:rPr>
-        <w:t xml:space="preserve">E.G.O </w:t>
-      </w:r>
-      <w:proofErr w:type="spellStart"/>
-      <w:r>
-        <w:rPr>
-          <w:rFonts w:asciiTheme="minorHAnsi" w:eastAsia="Times New Roman" w:hAnsiTheme="minorHAnsi" w:cs="Times New Roman"/>
-          <w:b/>
-        </w:rPr>
-        <w:t>Oberderdingen</w:t>
-      </w:r>
-      <w:proofErr w:type="spellEnd"/>
-      <w:r>
-        <w:rPr>
-          <w:rFonts w:asciiTheme="minorHAnsi" w:eastAsia="Times New Roman" w:hAnsiTheme="minorHAnsi" w:cs="Times New Roman"/>
-          <w:b/>
-        </w:rPr>
-        <w:t>, Germany | Software Developer | Master Thesis</w:t>
-      </w:r>
-      <w:r>
-        <w:rPr>
-          <w:rFonts w:asciiTheme="minorHAnsi" w:eastAsia="Times New Roman" w:hAnsiTheme="minorHAnsi" w:cs="Times New Roman"/>
-        </w:rPr>
-        <w:t xml:space="preserve"> | </w:t>
-      </w:r>
-      <w:r>
-        <w:rPr>
-          <w:rFonts w:asciiTheme="minorHAnsi" w:eastAsia="Times New Roman" w:hAnsiTheme="minorHAnsi" w:cs="Times New Roman"/>
-          <w:b/>
-        </w:rPr>
-        <w:t>February 2013- June 2016</w:t>
-      </w:r>
-    </w:p>
-    <w:p>
-      <w:pPr>
-        <w:spacing w:after="0" w:line="240" w:lineRule="auto"/>
-        <w:jc w:val="both"/>
-        <w:rPr>
-          <w:rFonts w:asciiTheme="minorHAnsi" w:eastAsia="Times New Roman" w:hAnsiTheme="minorHAnsi" w:cs="Times New Roman"/>
-        </w:rPr>
-      </w:pPr>
+        <w:t>Title: Master Thesis | Software Developer</w:t>
+      </w:r>
+      <w:r>
+        <w:rPr>
+          <w:rFonts w:asciiTheme="minorHAnsi" w:eastAsia="Times New Roman" w:hAnsiTheme="minorHAnsi" w:cs="Times New Roman"/>
+          <w:b/>
+        </w:rPr>
+        <w:t xml:space="preserve">  </w:t>
+      </w:r>
+      <w:r>
+        <w:rPr>
+          <w:rFonts w:asciiTheme="minorHAnsi" w:eastAsia="Times New Roman" w:hAnsiTheme="minorHAnsi" w:cs="Times New Roman"/>
+          <w:b/>
+        </w:rPr>
+        <w:tab/>
+      </w:r>
+      <w:r>
+        <w:rPr>
+          <w:rFonts w:asciiTheme="minorHAnsi" w:eastAsia="Times New Roman" w:hAnsiTheme="minorHAnsi" w:cs="Times New Roman"/>
+          <w:b/>
+        </w:rPr>
+        <w:tab/>
+      </w:r>
+      <w:r>
+        <w:rPr>
+          <w:rFonts w:asciiTheme="minorHAnsi" w:eastAsia="Times New Roman" w:hAnsiTheme="minorHAnsi" w:cs="Times New Roman"/>
+          <w:b/>
+        </w:rPr>
+        <w:tab/>
+      </w:r>
+      <w:r>
+        <w:rPr>
+          <w:rFonts w:asciiTheme="minorHAnsi" w:eastAsia="Times New Roman" w:hAnsiTheme="minorHAnsi" w:cs="Times New Roman"/>
+          <w:b/>
+        </w:rPr>
+        <w:tab/>
+      </w:r>
+      <w:r>
+        <w:rPr>
+          <w:rFonts w:asciiTheme="minorHAnsi" w:eastAsia="Times New Roman" w:hAnsiTheme="minorHAnsi" w:cs="Times New Roman"/>
+        </w:rPr>
+        <w:t xml:space="preserve">    February 2013- June 2016</w:t>
+      </w:r>
+    </w:p>
+    <w:p>
+      <w:pPr>
+        <w:spacing w:after="0" w:line="240" w:lineRule="auto"/>
+        <w:jc w:val="both"/>
+        <w:rPr>
+          <w:rFonts w:asciiTheme="minorHAnsi" w:eastAsia="Times New Roman" w:hAnsiTheme="minorHAnsi" w:cs="Times New Roman"/>
+        </w:rPr>
+      </w:pPr>
+      <w:r>
+        <w:rPr>
+          <w:rFonts w:asciiTheme="minorHAnsi" w:eastAsia="Times New Roman" w:hAnsiTheme="minorHAnsi" w:cs="Times New Roman"/>
+        </w:rPr>
+        <w:t xml:space="preserve">E.G.O Oberderdingen, Germany </w:t>
+      </w:r>
     </w:p>
     <w:p>
       <w:pPr>
@@ -989,23 +1055,7 @@
           <w:rFonts w:asciiTheme="minorHAnsi" w:eastAsia="Times New Roman" w:hAnsiTheme="minorHAnsi" w:cs="Times New Roman"/>
           <w:highlight w:val="white"/>
         </w:rPr>
-        <w:t xml:space="preserve">Experience with SQL Server High Availability solution such as Cluster, Mirroring, </w:t>
-      </w:r>
-      <w:proofErr w:type="spellStart"/>
-      <w:r>
-        <w:rPr>
-          <w:rFonts w:asciiTheme="minorHAnsi" w:eastAsia="Times New Roman" w:hAnsiTheme="minorHAnsi" w:cs="Times New Roman"/>
-          <w:highlight w:val="white"/>
-        </w:rPr>
-        <w:t>AlwaysOn</w:t>
-      </w:r>
-      <w:proofErr w:type="spellEnd"/>
-      <w:r>
-        <w:rPr>
-          <w:rFonts w:asciiTheme="minorHAnsi" w:eastAsia="Times New Roman" w:hAnsiTheme="minorHAnsi" w:cs="Times New Roman"/>
-          <w:highlight w:val="white"/>
-        </w:rPr>
-        <w:t xml:space="preserve"> and Log Shipping.</w:t>
+        <w:t>Experience with SQL Server High Availability solution such as Cluster, Mirroring, AlwaysOn and Log Shipping.</w:t>
       </w:r>
       <w:r>
         <w:rPr>
@@ -1023,187 +1073,114 @@
     <w:p>
       <w:pPr>
         <w:spacing w:after="0" w:line="240" w:lineRule="auto"/>
-        <w:jc w:val="both"/>
+        <w:ind w:left="720"/>
+        <w:jc w:val="both"/>
+        <w:rPr>
+          <w:rFonts w:asciiTheme="minorHAnsi" w:hAnsiTheme="minorHAnsi" w:cs="Times New Roman"/>
+        </w:rPr>
+      </w:pPr>
+    </w:p>
+    <w:p>
+      <w:pPr>
+        <w:spacing w:after="0" w:line="240" w:lineRule="auto"/>
+        <w:jc w:val="both"/>
+        <w:rPr>
+          <w:rFonts w:asciiTheme="minorHAnsi" w:eastAsia="Times New Roman" w:hAnsiTheme="minorHAnsi" w:cs="Times New Roman"/>
+          <w:b/>
+        </w:rPr>
+      </w:pPr>
+      <w:r>
         <w:rPr>
           <w:rFonts w:ascii="Times New Roman" w:hAnsi="Times New Roman" w:cs="Times New Roman"/>
-        </w:rPr>
-      </w:pPr>
-    </w:p>
-    <w:p>
-      <w:pPr>
-        <w:spacing w:after="0" w:line="240" w:lineRule="auto"/>
-        <w:jc w:val="both"/>
-        <w:rPr>
-          <w:rFonts w:asciiTheme="minorHAnsi" w:eastAsia="Times New Roman" w:hAnsiTheme="minorHAnsi" w:cs="Times New Roman"/>
-          <w:b/>
-        </w:rPr>
-      </w:pPr>
-      <w:proofErr w:type="spellStart"/>
-      <w:r>
-        <w:rPr>
-          <w:rFonts w:asciiTheme="minorHAnsi" w:eastAsia="Times New Roman" w:hAnsiTheme="minorHAnsi" w:cs="Times New Roman"/>
-          <w:b/>
-        </w:rPr>
-        <w:t>Fraunhofer</w:t>
-      </w:r>
-      <w:proofErr w:type="spellEnd"/>
-      <w:r>
-        <w:rPr>
-          <w:rFonts w:asciiTheme="minorHAnsi" w:eastAsia="Times New Roman" w:hAnsiTheme="minorHAnsi" w:cs="Times New Roman"/>
-          <w:b/>
-        </w:rPr>
-        <w:t xml:space="preserve"> Institute, Germany | Research Assistant Software Developer | NATO Defense Project | June 2010- November 2010| April 2012- May 2012.  </w:t>
-      </w:r>
-    </w:p>
-    <w:p>
-      <w:pPr>
-        <w:spacing w:after="0" w:line="240" w:lineRule="auto"/>
-        <w:ind w:left="-720" w:right="-720"/>
-        <w:jc w:val="both"/>
-        <w:rPr>
-          <w:rFonts w:ascii="Times New Roman" w:eastAsia="Times New Roman" w:hAnsi="Times New Roman" w:cs="Times New Roman"/>
-        </w:rPr>
-      </w:pPr>
-    </w:p>
-    <w:p>
-      <w:pPr>
-        <w:spacing w:after="0" w:line="240" w:lineRule="auto"/>
-        <w:jc w:val="both"/>
-        <w:rPr>
-          <w:rFonts w:ascii="Georgia" w:eastAsia="Times New Roman" w:hAnsi="Georgia" w:cs="Times New Roman"/>
-          <w:b/>
-        </w:rPr>
-      </w:pPr>
-      <w:r>
-        <w:rPr>
-          <w:rFonts w:ascii="Georgia" w:eastAsia="Times New Roman" w:hAnsi="Georgia" w:cs="Times New Roman"/>
-          <w:b/>
-        </w:rPr>
-        <w:t>S</w:t>
-      </w:r>
-      <w:r>
-        <w:rPr>
-          <w:rFonts w:ascii="Georgia" w:eastAsia="Times New Roman" w:hAnsi="Georgia" w:cs="Times New Roman"/>
-          <w:b/>
-          <w:sz w:val="20"/>
-          <w:szCs w:val="20"/>
-        </w:rPr>
-        <w:t>TUDENT PROJEC</w:t>
-      </w:r>
-      <w:r>
-        <w:rPr>
-          <w:rFonts w:ascii="Georgia" w:eastAsia="Times New Roman" w:hAnsi="Georgia" w:cs="Times New Roman"/>
-          <w:b/>
-        </w:rPr>
-        <w:t>T</w:t>
-      </w:r>
-      <w:r>
-        <w:rPr>
-          <w:rFonts w:ascii="Georgia" w:eastAsia="Times New Roman" w:hAnsi="Georgia" w:cs="Times New Roman"/>
-          <w:b/>
-        </w:rPr>
-        <w:t>:</w:t>
-      </w:r>
-    </w:p>
-    <w:p>
-      <w:pPr>
-        <w:spacing w:after="0" w:line="240" w:lineRule="auto"/>
-        <w:jc w:val="both"/>
-        <w:rPr>
-          <w:rFonts w:asciiTheme="minorHAnsi" w:eastAsia="Times New Roman" w:hAnsiTheme="minorHAnsi" w:cs="Times New Roman"/>
-          <w:b/>
-        </w:rPr>
-      </w:pPr>
-    </w:p>
-    <w:p>
-      <w:pPr>
-        <w:spacing w:after="0" w:line="240" w:lineRule="auto"/>
-        <w:jc w:val="both"/>
-        <w:rPr>
-          <w:rFonts w:asciiTheme="minorHAnsi" w:eastAsia="Times New Roman" w:hAnsiTheme="minorHAnsi" w:cs="Times New Roman"/>
-        </w:rPr>
-      </w:pPr>
-      <w:r>
-        <w:rPr>
-          <w:rFonts w:asciiTheme="minorHAnsi" w:eastAsia="Times New Roman" w:hAnsiTheme="minorHAnsi" w:cs="Times New Roman"/>
-        </w:rPr>
-        <w:t xml:space="preserve">Line Following Robot with Microchip 16F877A and </w:t>
-      </w:r>
-      <w:proofErr w:type="spellStart"/>
-      <w:r>
-        <w:rPr>
-          <w:rFonts w:asciiTheme="minorHAnsi" w:eastAsia="Times New Roman" w:hAnsiTheme="minorHAnsi" w:cs="Times New Roman"/>
-        </w:rPr>
-        <w:t>Arudino</w:t>
-      </w:r>
-      <w:proofErr w:type="spellEnd"/>
-      <w:r>
-        <w:rPr>
-          <w:rFonts w:asciiTheme="minorHAnsi" w:eastAsia="Times New Roman" w:hAnsiTheme="minorHAnsi" w:cs="Times New Roman"/>
-        </w:rPr>
-        <w:t xml:space="preserve"> Uno Microcontroller</w:t>
-      </w:r>
-      <w:r>
-        <w:rPr>
-          <w:rFonts w:asciiTheme="minorHAnsi" w:eastAsia="Times New Roman" w:hAnsiTheme="minorHAnsi" w:cs="Times New Roman"/>
-        </w:rPr>
-        <w:t>s</w:t>
-      </w:r>
-      <w:r>
-        <w:rPr>
-          <w:rFonts w:asciiTheme="minorHAnsi" w:eastAsia="Times New Roman" w:hAnsiTheme="minorHAnsi" w:cs="Times New Roman"/>
+          <w:b/>
+        </w:rPr>
+        <w:t>Title:</w:t>
+      </w:r>
+      <w:r>
+        <w:rPr>
+          <w:rFonts w:ascii="Times New Roman" w:hAnsi="Times New Roman" w:cs="Times New Roman"/>
         </w:rPr>
         <w:t xml:space="preserve"> </w:t>
       </w:r>
       <w:r>
         <w:rPr>
           <w:rFonts w:asciiTheme="minorHAnsi" w:eastAsia="Times New Roman" w:hAnsiTheme="minorHAnsi" w:cs="Times New Roman"/>
-        </w:rPr>
-        <w:t>interface with</w:t>
-      </w:r>
-      <w:r>
-        <w:rPr>
-          <w:rFonts w:asciiTheme="minorHAnsi" w:eastAsia="Times New Roman" w:hAnsiTheme="minorHAnsi" w:cs="Times New Roman"/>
-        </w:rPr>
-        <w:t xml:space="preserve"> different component</w:t>
-      </w:r>
-      <w:r>
-        <w:rPr>
-          <w:rFonts w:asciiTheme="minorHAnsi" w:eastAsia="Times New Roman" w:hAnsiTheme="minorHAnsi" w:cs="Times New Roman"/>
-        </w:rPr>
-        <w:t>s</w:t>
-      </w:r>
-      <w:r>
-        <w:rPr>
-          <w:rFonts w:asciiTheme="minorHAnsi" w:eastAsia="Times New Roman" w:hAnsiTheme="minorHAnsi" w:cs="Times New Roman"/>
-        </w:rPr>
-        <w:t xml:space="preserve"> such as infrared sensor, DC motor,</w:t>
-      </w:r>
-      <w:r>
-        <w:rPr>
-          <w:rFonts w:asciiTheme="minorHAnsi" w:eastAsia="Times New Roman" w:hAnsiTheme="minorHAnsi" w:cs="Times New Roman"/>
-        </w:rPr>
-        <w:t xml:space="preserve"> bread board, jumper cable, led. Development </w:t>
-      </w:r>
-      <w:r>
-        <w:rPr>
-          <w:rFonts w:asciiTheme="minorHAnsi" w:eastAsia="Times New Roman" w:hAnsiTheme="minorHAnsi" w:cs="Times New Roman"/>
-        </w:rPr>
-        <w:t>Environment</w:t>
-      </w:r>
-      <w:r>
-        <w:rPr>
-          <w:rFonts w:asciiTheme="minorHAnsi" w:eastAsia="Times New Roman" w:hAnsiTheme="minorHAnsi" w:cs="Times New Roman"/>
-        </w:rPr>
-        <w:t>: MPLAB.</w:t>
-      </w:r>
-    </w:p>
-    <w:p>
-      <w:pPr>
-        <w:spacing w:after="0" w:line="240" w:lineRule="auto"/>
-        <w:jc w:val="both"/>
-        <w:rPr>
-          <w:rFonts w:asciiTheme="minorHAnsi" w:eastAsia="Times New Roman" w:hAnsiTheme="minorHAnsi" w:cs="Times New Roman"/>
+          <w:b/>
+        </w:rPr>
+        <w:t>Resea</w:t>
+      </w:r>
+      <w:r>
+        <w:rPr>
+          <w:rFonts w:asciiTheme="minorHAnsi" w:eastAsia="Times New Roman" w:hAnsiTheme="minorHAnsi" w:cs="Times New Roman"/>
+          <w:b/>
+        </w:rPr>
+        <w:t>rch Assistant</w:t>
+      </w:r>
+      <w:r>
+        <w:rPr>
+          <w:rFonts w:asciiTheme="minorHAnsi" w:eastAsia="Times New Roman" w:hAnsiTheme="minorHAnsi" w:cs="Times New Roman"/>
+          <w:b/>
+        </w:rPr>
+        <w:t xml:space="preserve"> | NATO Defense Project</w:t>
+      </w:r>
+      <w:r>
+        <w:rPr>
+          <w:rFonts w:asciiTheme="minorHAnsi" w:eastAsia="Times New Roman" w:hAnsiTheme="minorHAnsi" w:cs="Times New Roman"/>
+          <w:b/>
+        </w:rPr>
+        <w:t xml:space="preserve">  </w:t>
+      </w:r>
+    </w:p>
+    <w:p>
+      <w:pPr>
+        <w:spacing w:after="0" w:line="240" w:lineRule="auto"/>
+        <w:ind w:left="3600"/>
+        <w:jc w:val="both"/>
+        <w:rPr>
+          <w:rFonts w:ascii="Times New Roman" w:hAnsi="Times New Roman" w:cs="Times New Roman"/>
+        </w:rPr>
+      </w:pPr>
+      <w:r>
+        <w:rPr>
+          <w:rFonts w:asciiTheme="minorHAnsi" w:eastAsia="Times New Roman" w:hAnsiTheme="minorHAnsi" w:cs="Times New Roman"/>
+        </w:rPr>
+        <w:t xml:space="preserve">                   </w:t>
+      </w:r>
+      <w:r>
+        <w:rPr>
+          <w:rFonts w:asciiTheme="minorHAnsi" w:eastAsia="Times New Roman" w:hAnsiTheme="minorHAnsi" w:cs="Times New Roman"/>
+        </w:rPr>
+        <w:t>June 2010- Nove</w:t>
+      </w:r>
+      <w:r>
+        <w:rPr>
+          <w:rFonts w:asciiTheme="minorHAnsi" w:eastAsia="Times New Roman" w:hAnsiTheme="minorHAnsi" w:cs="Times New Roman"/>
+        </w:rPr>
+        <w:t xml:space="preserve">mber 2010| April 2012- May 2012 </w:t>
+      </w:r>
+    </w:p>
+    <w:p>
+      <w:pPr>
+        <w:spacing w:after="0" w:line="240" w:lineRule="auto"/>
+        <w:jc w:val="both"/>
+        <w:rPr>
+          <w:rFonts w:asciiTheme="minorHAnsi" w:eastAsia="Times New Roman" w:hAnsiTheme="minorHAnsi" w:cs="Times New Roman"/>
+        </w:rPr>
+      </w:pPr>
+      <w:r>
+        <w:rPr>
+          <w:rFonts w:asciiTheme="minorHAnsi" w:eastAsia="Times New Roman" w:hAnsiTheme="minorHAnsi" w:cs="Times New Roman"/>
+        </w:rPr>
+        <w:t xml:space="preserve">Fraunhofer Institute, Germany  </w:t>
+      </w:r>
+    </w:p>
+    <w:p>
+      <w:pPr>
+        <w:spacing w:after="0" w:line="240" w:lineRule="auto"/>
+        <w:ind w:left="720"/>
+        <w:jc w:val="both"/>
+        <w:rPr>
+          <w:rFonts w:asciiTheme="minorHAnsi" w:hAnsiTheme="minorHAnsi" w:cs="Times New Roman"/>
         </w:rPr>
       </w:pPr>
     </w:p>
@@ -1224,8 +1201,7 @@
         <w:rPr>
           <w:rFonts w:asciiTheme="minorHAnsi" w:hAnsiTheme="minorHAnsi" w:cs="Times New Roman"/>
         </w:rPr>
-        <w:lastRenderedPageBreak/>
-        <w:t>Creating two layer PCB board design</w:t>
+        <w:t>Person re-identification on the multiple camera networks.</w:t>
       </w:r>
     </w:p>
     <w:p>
@@ -1245,242 +1221,8 @@
         <w:rPr>
           <w:rFonts w:asciiTheme="minorHAnsi" w:hAnsiTheme="minorHAnsi" w:cs="Times New Roman"/>
         </w:rPr>
-        <w:t xml:space="preserve">Simulating Microcontroller interface in Proteus environment, such EPROM, pulse width modulation, stepper motor and DC motor behavior.  </w:t>
-      </w:r>
-    </w:p>
-    <w:p>
-      <w:pPr>
-        <w:spacing w:after="0" w:line="240" w:lineRule="auto"/>
-        <w:jc w:val="both"/>
-        <w:rPr>
-          <w:rFonts w:ascii="Times New Roman" w:eastAsia="Times New Roman" w:hAnsi="Times New Roman" w:cs="Times New Roman"/>
-        </w:rPr>
-      </w:pPr>
-    </w:p>
-    <w:p>
-      <w:pPr>
-        <w:spacing w:after="0"/>
-        <w:jc w:val="both"/>
-        <w:rPr>
-          <w:rFonts w:ascii="Georgia" w:eastAsia="Times New Roman" w:hAnsi="Georgia" w:cs="Times New Roman"/>
-          <w:b/>
-          <w:smallCaps/>
-        </w:rPr>
-      </w:pPr>
-      <w:r>
-        <w:rPr>
-          <w:rFonts w:ascii="Georgia" w:eastAsia="Times New Roman" w:hAnsi="Georgia" w:cs="Times New Roman"/>
-          <w:b/>
-          <w:smallCaps/>
-        </w:rPr>
-        <w:t>Education/Certification:</w:t>
-      </w:r>
-    </w:p>
-    <w:p>
-      <w:pPr>
-        <w:spacing w:after="0" w:line="240" w:lineRule="auto"/>
-        <w:jc w:val="both"/>
-        <w:rPr>
-          <w:rFonts w:asciiTheme="minorHAnsi" w:eastAsia="Times New Roman" w:hAnsiTheme="minorHAnsi" w:cs="Times New Roman"/>
-        </w:rPr>
-      </w:pPr>
-    </w:p>
-    <w:p>
-      <w:pPr>
-        <w:spacing w:after="0" w:line="240" w:lineRule="auto"/>
-        <w:jc w:val="both"/>
-        <w:rPr>
-          <w:rFonts w:asciiTheme="minorHAnsi" w:hAnsiTheme="minorHAnsi" w:cs="Times New Roman"/>
-          <w:b/>
-        </w:rPr>
-      </w:pPr>
-      <w:r>
-        <w:rPr>
-          <w:rFonts w:asciiTheme="minorHAnsi" w:hAnsiTheme="minorHAnsi" w:cs="Times New Roman"/>
-          <w:b/>
-        </w:rPr>
-        <w:t xml:space="preserve">Software Engineering Intensive| </w:t>
-      </w:r>
-      <w:r>
-        <w:rPr>
-          <w:rFonts w:asciiTheme="minorHAnsi" w:hAnsiTheme="minorHAnsi" w:cs="Times New Roman"/>
-          <w:b/>
-        </w:rPr>
-        <w:t>New York Code + De</w:t>
-      </w:r>
-      <w:r>
-        <w:rPr>
-          <w:rFonts w:asciiTheme="minorHAnsi" w:hAnsiTheme="minorHAnsi" w:cs="Times New Roman"/>
-          <w:b/>
-        </w:rPr>
-        <w:t>s</w:t>
-      </w:r>
-      <w:r>
-        <w:rPr>
-          <w:rFonts w:asciiTheme="minorHAnsi" w:hAnsiTheme="minorHAnsi" w:cs="Times New Roman"/>
-          <w:b/>
-        </w:rPr>
-        <w:t>i</w:t>
-      </w:r>
-      <w:r>
-        <w:rPr>
-          <w:rFonts w:asciiTheme="minorHAnsi" w:hAnsiTheme="minorHAnsi" w:cs="Times New Roman"/>
-          <w:b/>
-        </w:rPr>
-        <w:t xml:space="preserve">gn Academy| July 2018 </w:t>
-      </w:r>
-    </w:p>
-    <w:p>
-      <w:pPr>
-        <w:spacing w:after="0" w:line="240" w:lineRule="auto"/>
-        <w:jc w:val="both"/>
-        <w:rPr>
-          <w:rFonts w:asciiTheme="minorHAnsi" w:hAnsiTheme="minorHAnsi" w:cs="Times New Roman"/>
-        </w:rPr>
-      </w:pPr>
-    </w:p>
-    <w:p>
-      <w:pPr>
-        <w:spacing w:after="0" w:line="240" w:lineRule="auto"/>
-        <w:jc w:val="both"/>
-        <w:rPr>
-          <w:rFonts w:asciiTheme="minorHAnsi" w:hAnsiTheme="minorHAnsi" w:cs="Times New Roman"/>
-        </w:rPr>
-      </w:pPr>
-      <w:r>
-        <w:rPr>
-          <w:rFonts w:asciiTheme="minorHAnsi" w:hAnsiTheme="minorHAnsi" w:cs="Times New Roman"/>
-        </w:rPr>
-        <w:t>Master of Sensor System Technology</w:t>
-      </w:r>
-      <w:r>
-        <w:rPr>
-          <w:rFonts w:asciiTheme="minorHAnsi" w:hAnsiTheme="minorHAnsi" w:cs="Times New Roman"/>
-        </w:rPr>
-        <w:t xml:space="preserve"> | </w:t>
-      </w:r>
-      <w:r>
-        <w:rPr>
-          <w:rFonts w:asciiTheme="minorHAnsi" w:hAnsiTheme="minorHAnsi" w:cs="Times New Roman"/>
-        </w:rPr>
-        <w:t>Karlsruh</w:t>
-      </w:r>
-      <w:r>
-        <w:rPr>
-          <w:rFonts w:asciiTheme="minorHAnsi" w:hAnsiTheme="minorHAnsi" w:cs="Times New Roman"/>
-        </w:rPr>
-        <w:t>e</w:t>
-      </w:r>
-      <w:r>
-        <w:rPr>
-          <w:rFonts w:asciiTheme="minorHAnsi" w:hAnsiTheme="minorHAnsi" w:cs="Times New Roman"/>
-        </w:rPr>
-        <w:t xml:space="preserve"> University of Applied Science,</w:t>
-      </w:r>
-      <w:r>
-        <w:rPr>
-          <w:rFonts w:asciiTheme="minorHAnsi" w:hAnsiTheme="minorHAnsi" w:cs="Times New Roman"/>
-        </w:rPr>
-        <w:t xml:space="preserve"> Germany</w:t>
-      </w:r>
-      <w:r>
-        <w:rPr>
-          <w:rFonts w:asciiTheme="minorHAnsi" w:hAnsiTheme="minorHAnsi" w:cs="Times New Roman"/>
-        </w:rPr>
-        <w:t>| Nov,</w:t>
-      </w:r>
-      <w:r>
-        <w:rPr>
-          <w:rFonts w:asciiTheme="minorHAnsi" w:hAnsiTheme="minorHAnsi" w:cs="Times New Roman"/>
-        </w:rPr>
-        <w:t xml:space="preserve"> </w:t>
-      </w:r>
-      <w:r>
-        <w:rPr>
-          <w:rFonts w:asciiTheme="minorHAnsi" w:hAnsiTheme="minorHAnsi" w:cs="Times New Roman"/>
-        </w:rPr>
-        <w:t>2014</w:t>
-      </w:r>
-    </w:p>
-    <w:p>
-      <w:pPr>
-        <w:spacing w:after="0" w:line="240" w:lineRule="auto"/>
-        <w:jc w:val="both"/>
-        <w:rPr>
-          <w:rFonts w:asciiTheme="minorHAnsi" w:hAnsiTheme="minorHAnsi"/>
-        </w:rPr>
-      </w:pPr>
-      <w:r>
-        <w:rPr>
-          <w:rFonts w:asciiTheme="minorHAnsi" w:eastAsia="Times New Roman" w:hAnsiTheme="minorHAnsi" w:cs="Times New Roman"/>
-        </w:rPr>
-        <w:t>Master of Computer Science</w:t>
-      </w:r>
-      <w:r>
-        <w:rPr>
-          <w:rFonts w:asciiTheme="minorHAnsi" w:eastAsia="Times New Roman" w:hAnsiTheme="minorHAnsi" w:cs="Times New Roman"/>
-        </w:rPr>
-        <w:t xml:space="preserve"> |</w:t>
-      </w:r>
-      <w:r>
-        <w:rPr>
-          <w:rFonts w:asciiTheme="minorHAnsi" w:eastAsia="Times New Roman" w:hAnsiTheme="minorHAnsi" w:cs="Times New Roman"/>
-        </w:rPr>
-        <w:t xml:space="preserve"> Dresden University</w:t>
-      </w:r>
-      <w:r>
-        <w:rPr>
-          <w:rFonts w:asciiTheme="minorHAnsi" w:eastAsia="Times New Roman" w:hAnsiTheme="minorHAnsi" w:cs="Times New Roman"/>
-        </w:rPr>
-        <w:t xml:space="preserve"> of Technology Dresden, Germany</w:t>
-      </w:r>
-      <w:r>
-        <w:rPr>
-          <w:rFonts w:asciiTheme="minorHAnsi" w:eastAsia="Times New Roman" w:hAnsiTheme="minorHAnsi" w:cs="Times New Roman"/>
-        </w:rPr>
-        <w:t>| March, 2010</w:t>
-      </w:r>
-      <w:r>
-        <w:rPr>
-          <w:rFonts w:asciiTheme="minorHAnsi" w:eastAsia="Times New Roman" w:hAnsiTheme="minorHAnsi" w:cs="Times New Roman"/>
-        </w:rPr>
-        <w:t xml:space="preserve"> </w:t>
-      </w:r>
-    </w:p>
-    <w:p>
-      <w:pPr>
-        <w:spacing w:after="0" w:line="240" w:lineRule="auto"/>
-        <w:jc w:val="both"/>
-        <w:rPr>
-          <w:rFonts w:asciiTheme="minorHAnsi" w:eastAsia="Times New Roman" w:hAnsiTheme="minorHAnsi" w:cs="Times New Roman"/>
-        </w:rPr>
-      </w:pPr>
-    </w:p>
-    <w:p>
-      <w:pPr>
-        <w:spacing w:after="0" w:line="240" w:lineRule="auto"/>
-        <w:jc w:val="both"/>
-        <w:rPr>
-          <w:rFonts w:asciiTheme="minorHAnsi" w:eastAsia="Times New Roman" w:hAnsiTheme="minorHAnsi" w:cs="Times New Roman"/>
-          <w:b/>
-        </w:rPr>
-      </w:pPr>
-      <w:r>
-        <w:rPr>
-          <w:rFonts w:asciiTheme="minorHAnsi" w:eastAsia="Times New Roman" w:hAnsiTheme="minorHAnsi" w:cs="Times New Roman"/>
-          <w:b/>
-        </w:rPr>
-        <w:t>Microsoft Certification: Test center New York</w:t>
-      </w:r>
-    </w:p>
-    <w:p>
-      <w:pPr>
-        <w:spacing w:after="0" w:line="240" w:lineRule="auto"/>
-        <w:jc w:val="both"/>
-        <w:rPr>
-          <w:rFonts w:asciiTheme="minorHAnsi" w:hAnsiTheme="minorHAnsi"/>
-        </w:rPr>
-      </w:pPr>
+        <w:t>SIFT feature model build up person object detection with help of Microsoft C++ language.</w:t>
+      </w:r>
     </w:p>
     <w:p>
       <w:pPr>
@@ -1492,15 +1234,163 @@
         <w:ind w:hanging="360"/>
         <w:jc w:val="both"/>
         <w:rPr>
-          <w:rFonts w:asciiTheme="minorHAnsi" w:hAnsiTheme="minorHAnsi"/>
-        </w:rPr>
-      </w:pPr>
-      <w:r>
-        <w:rPr>
-          <w:rFonts w:asciiTheme="minorHAnsi" w:eastAsia="Times New Roman" w:hAnsiTheme="minorHAnsi" w:cs="Times New Roman"/>
-        </w:rPr>
-        <w:t>Microsoft Certified Professional SQL Server 2016</w:t>
-      </w:r>
+          <w:rFonts w:asciiTheme="minorHAnsi" w:hAnsiTheme="minorHAnsi" w:cs="Times New Roman"/>
+        </w:rPr>
+      </w:pPr>
+      <w:r>
+        <w:rPr>
+          <w:rFonts w:asciiTheme="minorHAnsi" w:hAnsiTheme="minorHAnsi" w:cs="Times New Roman"/>
+        </w:rPr>
+        <w:t>Job task is to figure out vector neighbor points from the continuous video data.</w:t>
+      </w:r>
+    </w:p>
+    <w:p>
+      <w:pPr>
+        <w:spacing w:after="0" w:line="240" w:lineRule="auto"/>
+        <w:ind w:left="-720" w:right="-720"/>
+        <w:jc w:val="both"/>
+        <w:rPr>
+          <w:rFonts w:ascii="Times New Roman" w:eastAsia="Times New Roman" w:hAnsi="Times New Roman" w:cs="Times New Roman"/>
+        </w:rPr>
+      </w:pPr>
+    </w:p>
+    <w:p>
+      <w:pPr>
+        <w:spacing w:after="0" w:line="240" w:lineRule="auto"/>
+        <w:ind w:right="-720"/>
+        <w:jc w:val="both"/>
+        <w:rPr>
+          <w:rFonts w:ascii="Times New Roman" w:eastAsia="Times New Roman" w:hAnsi="Times New Roman" w:cs="Times New Roman"/>
+        </w:rPr>
+      </w:pPr>
+    </w:p>
+    <w:p>
+      <w:pPr>
+        <w:spacing w:after="0" w:line="240" w:lineRule="auto"/>
+        <w:jc w:val="both"/>
+        <w:rPr>
+          <w:rFonts w:ascii="Georgia" w:eastAsia="Times New Roman" w:hAnsi="Georgia" w:cs="Times New Roman"/>
+          <w:b/>
+        </w:rPr>
+      </w:pPr>
+      <w:r>
+        <w:rPr>
+          <w:rFonts w:ascii="Georgia" w:eastAsia="Times New Roman" w:hAnsi="Georgia" w:cs="Times New Roman"/>
+          <w:b/>
+        </w:rPr>
+        <w:t>S</w:t>
+      </w:r>
+      <w:r>
+        <w:rPr>
+          <w:rFonts w:ascii="Georgia" w:eastAsia="Times New Roman" w:hAnsi="Georgia" w:cs="Times New Roman"/>
+          <w:b/>
+          <w:sz w:val="20"/>
+          <w:szCs w:val="20"/>
+        </w:rPr>
+        <w:t>TUDENT PROJEC</w:t>
+      </w:r>
+      <w:r>
+        <w:rPr>
+          <w:rFonts w:ascii="Georgia" w:eastAsia="Times New Roman" w:hAnsi="Georgia" w:cs="Times New Roman"/>
+          <w:b/>
+        </w:rPr>
+        <w:t>T</w:t>
+      </w:r>
+      <w:r>
+        <w:rPr>
+          <w:rFonts w:ascii="Georgia" w:eastAsia="Times New Roman" w:hAnsi="Georgia" w:cs="Times New Roman"/>
+          <w:b/>
+        </w:rPr>
+        <w:t>:</w:t>
+      </w:r>
+    </w:p>
+    <w:p>
+      <w:pPr>
+        <w:spacing w:after="0" w:line="240" w:lineRule="auto"/>
+        <w:jc w:val="both"/>
+        <w:rPr>
+          <w:rFonts w:asciiTheme="minorHAnsi" w:eastAsia="Times New Roman" w:hAnsiTheme="minorHAnsi" w:cs="Times New Roman"/>
+          <w:b/>
+        </w:rPr>
+      </w:pPr>
+    </w:p>
+    <w:p>
+      <w:pPr>
+        <w:spacing w:after="0" w:line="240" w:lineRule="auto"/>
+        <w:jc w:val="both"/>
+        <w:rPr>
+          <w:rFonts w:asciiTheme="minorHAnsi" w:eastAsia="Times New Roman" w:hAnsiTheme="minorHAnsi" w:cs="Times New Roman"/>
+        </w:rPr>
+      </w:pPr>
+      <w:r>
+        <w:rPr>
+          <w:rFonts w:asciiTheme="minorHAnsi" w:eastAsia="Times New Roman" w:hAnsiTheme="minorHAnsi" w:cs="Times New Roman"/>
+        </w:rPr>
+        <w:t>Line Following Robot with Microchip 16F877A and Arudino Uno Microcontroller</w:t>
+      </w:r>
+      <w:r>
+        <w:rPr>
+          <w:rFonts w:asciiTheme="minorHAnsi" w:eastAsia="Times New Roman" w:hAnsiTheme="minorHAnsi" w:cs="Times New Roman"/>
+        </w:rPr>
+        <w:t>s</w:t>
+      </w:r>
+      <w:r>
+        <w:rPr>
+          <w:rFonts w:asciiTheme="minorHAnsi" w:eastAsia="Times New Roman" w:hAnsiTheme="minorHAnsi" w:cs="Times New Roman"/>
+        </w:rPr>
+        <w:t xml:space="preserve"> </w:t>
+      </w:r>
+      <w:r>
+        <w:rPr>
+          <w:rFonts w:asciiTheme="minorHAnsi" w:eastAsia="Times New Roman" w:hAnsiTheme="minorHAnsi" w:cs="Times New Roman"/>
+        </w:rPr>
+        <w:t>interface with</w:t>
+      </w:r>
+      <w:r>
+        <w:rPr>
+          <w:rFonts w:asciiTheme="minorHAnsi" w:eastAsia="Times New Roman" w:hAnsiTheme="minorHAnsi" w:cs="Times New Roman"/>
+        </w:rPr>
+        <w:t xml:space="preserve"> different component</w:t>
+      </w:r>
+      <w:r>
+        <w:rPr>
+          <w:rFonts w:asciiTheme="minorHAnsi" w:eastAsia="Times New Roman" w:hAnsiTheme="minorHAnsi" w:cs="Times New Roman"/>
+        </w:rPr>
+        <w:t>s</w:t>
+      </w:r>
+      <w:r>
+        <w:rPr>
+          <w:rFonts w:asciiTheme="minorHAnsi" w:eastAsia="Times New Roman" w:hAnsiTheme="minorHAnsi" w:cs="Times New Roman"/>
+        </w:rPr>
+        <w:t xml:space="preserve"> such as infrared sensor, DC motor,</w:t>
+      </w:r>
+      <w:r>
+        <w:rPr>
+          <w:rFonts w:asciiTheme="minorHAnsi" w:eastAsia="Times New Roman" w:hAnsiTheme="minorHAnsi" w:cs="Times New Roman"/>
+        </w:rPr>
+        <w:t xml:space="preserve"> bread board, jumper cable, led. Development </w:t>
+      </w:r>
+      <w:r>
+        <w:rPr>
+          <w:rFonts w:asciiTheme="minorHAnsi" w:eastAsia="Times New Roman" w:hAnsiTheme="minorHAnsi" w:cs="Times New Roman"/>
+        </w:rPr>
+        <w:t>Environment</w:t>
+      </w:r>
+      <w:r>
+        <w:rPr>
+          <w:rFonts w:asciiTheme="minorHAnsi" w:eastAsia="Times New Roman" w:hAnsiTheme="minorHAnsi" w:cs="Times New Roman"/>
+        </w:rPr>
+        <w:t>: MPLAB.</w:t>
+      </w:r>
+    </w:p>
+    <w:p>
+      <w:pPr>
+        <w:spacing w:after="0" w:line="240" w:lineRule="auto"/>
+        <w:jc w:val="both"/>
+        <w:rPr>
+          <w:rFonts w:asciiTheme="minorHAnsi" w:eastAsia="Times New Roman" w:hAnsiTheme="minorHAnsi" w:cs="Times New Roman"/>
+        </w:rPr>
+      </w:pPr>
     </w:p>
     <w:p>
       <w:pPr>
@@ -1512,80 +1402,15 @@
         <w:ind w:hanging="360"/>
         <w:jc w:val="both"/>
         <w:rPr>
-          <w:rFonts w:asciiTheme="minorHAnsi" w:hAnsiTheme="minorHAnsi"/>
-          <w:color w:val="000000" w:themeColor="text1"/>
-        </w:rPr>
-      </w:pPr>
-      <w:r>
-        <w:rPr>
-          <w:rFonts w:asciiTheme="minorHAnsi" w:eastAsia="Times New Roman" w:hAnsiTheme="minorHAnsi" w:cs="Times New Roman"/>
-          <w:color w:val="000000" w:themeColor="text1"/>
-        </w:rPr>
-        <w:t xml:space="preserve">Microsoft Certified Querying Microsoft SQL Server 2012/2014  </w:t>
-      </w:r>
-    </w:p>
-    <w:p>
-      <w:pPr>
-        <w:spacing w:after="0" w:line="240" w:lineRule="auto"/>
-        <w:jc w:val="both"/>
-        <w:rPr>
-          <w:rFonts w:asciiTheme="minorHAnsi" w:eastAsia="Times New Roman" w:hAnsiTheme="minorHAnsi" w:cs="Times New Roman"/>
-          <w:b/>
-          <w:smallCaps/>
-        </w:rPr>
-      </w:pPr>
-    </w:p>
-    <w:p>
-      <w:pPr>
-        <w:spacing w:after="0" w:line="240" w:lineRule="auto"/>
-        <w:jc w:val="both"/>
-        <w:rPr>
-          <w:rFonts w:asciiTheme="minorHAnsi" w:eastAsia="Times New Roman" w:hAnsiTheme="minorHAnsi" w:cs="Times New Roman"/>
-        </w:rPr>
-      </w:pPr>
-    </w:p>
-    <w:p>
-      <w:pPr>
-        <w:spacing w:after="0" w:line="240" w:lineRule="auto"/>
-        <w:jc w:val="both"/>
-        <w:rPr>
-          <w:rFonts w:ascii="Georgia" w:eastAsia="Times New Roman" w:hAnsi="Georgia" w:cs="Times New Roman"/>
-          <w:b/>
-        </w:rPr>
-      </w:pPr>
-      <w:r>
-        <w:rPr>
-          <w:rFonts w:ascii="Georgia" w:eastAsia="Times New Roman" w:hAnsi="Georgia" w:cs="Times New Roman"/>
-          <w:b/>
-        </w:rPr>
-        <w:t>C</w:t>
-      </w:r>
-      <w:r>
-        <w:rPr>
-          <w:rFonts w:ascii="Georgia" w:eastAsia="Times New Roman" w:hAnsi="Georgia" w:cs="Times New Roman"/>
-          <w:b/>
-          <w:sz w:val="20"/>
-          <w:szCs w:val="20"/>
-        </w:rPr>
-        <w:t>ONFERENCE PUBLICATIO</w:t>
-      </w:r>
-      <w:r>
-        <w:rPr>
-          <w:rFonts w:ascii="Georgia" w:eastAsia="Times New Roman" w:hAnsi="Georgia" w:cs="Times New Roman"/>
-          <w:b/>
-        </w:rPr>
-        <w:t>N:</w:t>
-      </w:r>
-    </w:p>
-    <w:p>
-      <w:pPr>
-        <w:spacing w:after="0" w:line="240" w:lineRule="auto"/>
-        <w:jc w:val="both"/>
-        <w:rPr>
-          <w:rFonts w:asciiTheme="minorHAnsi" w:eastAsia="Times New Roman" w:hAnsiTheme="minorHAnsi" w:cs="Times New Roman"/>
-          <w:b/>
-        </w:rPr>
-      </w:pPr>
+          <w:rFonts w:asciiTheme="minorHAnsi" w:hAnsiTheme="minorHAnsi" w:cs="Times New Roman"/>
+        </w:rPr>
+      </w:pPr>
+      <w:r>
+        <w:rPr>
+          <w:rFonts w:asciiTheme="minorHAnsi" w:hAnsiTheme="minorHAnsi" w:cs="Times New Roman"/>
+        </w:rPr>
+        <w:t>Creating two layer PCB board design</w:t>
+      </w:r>
     </w:p>
     <w:p>
       <w:pPr>
@@ -1597,154 +1422,247 @@
         <w:ind w:hanging="360"/>
         <w:jc w:val="both"/>
         <w:rPr>
+          <w:rFonts w:asciiTheme="minorHAnsi" w:hAnsiTheme="minorHAnsi" w:cs="Times New Roman"/>
+        </w:rPr>
+      </w:pPr>
+      <w:r>
+        <w:rPr>
+          <w:rFonts w:asciiTheme="minorHAnsi" w:hAnsiTheme="minorHAnsi" w:cs="Times New Roman"/>
+        </w:rPr>
+        <w:t xml:space="preserve">Simulating Microcontroller interface in Proteus environment, such EPROM, pulse width modulation, stepper motor and DC motor behavior.  </w:t>
+      </w:r>
+    </w:p>
+    <w:p>
+      <w:pPr>
+        <w:spacing w:after="0" w:line="240" w:lineRule="auto"/>
+        <w:jc w:val="both"/>
+        <w:rPr>
+          <w:rFonts w:ascii="Times New Roman" w:eastAsia="Times New Roman" w:hAnsi="Times New Roman" w:cs="Times New Roman"/>
+        </w:rPr>
+      </w:pPr>
+    </w:p>
+    <w:p>
+      <w:pPr>
+        <w:spacing w:after="0"/>
+        <w:jc w:val="both"/>
+        <w:rPr>
+          <w:rFonts w:ascii="Georgia" w:eastAsia="Times New Roman" w:hAnsi="Georgia" w:cs="Times New Roman"/>
+          <w:b/>
+          <w:smallCaps/>
+        </w:rPr>
+      </w:pPr>
+      <w:r>
+        <w:rPr>
+          <w:rFonts w:ascii="Georgia" w:eastAsia="Times New Roman" w:hAnsi="Georgia" w:cs="Times New Roman"/>
+          <w:b/>
+          <w:smallCaps/>
+        </w:rPr>
+        <w:t>Education/Certification:</w:t>
+      </w:r>
+    </w:p>
+    <w:p>
+      <w:pPr>
+        <w:spacing w:after="0" w:line="240" w:lineRule="auto"/>
+        <w:jc w:val="both"/>
+        <w:rPr>
+          <w:rFonts w:asciiTheme="minorHAnsi" w:eastAsia="Times New Roman" w:hAnsiTheme="minorHAnsi" w:cs="Times New Roman"/>
+        </w:rPr>
+      </w:pPr>
+    </w:p>
+    <w:p>
+      <w:pPr>
+        <w:spacing w:after="0" w:line="240" w:lineRule="auto"/>
+        <w:jc w:val="both"/>
+        <w:rPr>
+          <w:rFonts w:asciiTheme="minorHAnsi" w:hAnsiTheme="minorHAnsi" w:cs="Times New Roman"/>
+          <w:b/>
+        </w:rPr>
+      </w:pPr>
+      <w:r>
+        <w:rPr>
+          <w:rFonts w:asciiTheme="minorHAnsi" w:hAnsiTheme="minorHAnsi" w:cs="Times New Roman"/>
+          <w:b/>
+        </w:rPr>
+        <w:t xml:space="preserve">Software Engineering Intensive| </w:t>
+      </w:r>
+      <w:r>
+        <w:rPr>
+          <w:rFonts w:asciiTheme="minorHAnsi" w:hAnsiTheme="minorHAnsi" w:cs="Times New Roman"/>
+          <w:b/>
+        </w:rPr>
+        <w:t>New York Code + De</w:t>
+      </w:r>
+      <w:r>
+        <w:rPr>
+          <w:rFonts w:asciiTheme="minorHAnsi" w:hAnsiTheme="minorHAnsi" w:cs="Times New Roman"/>
+          <w:b/>
+        </w:rPr>
+        <w:t>s</w:t>
+      </w:r>
+      <w:r>
+        <w:rPr>
+          <w:rFonts w:asciiTheme="minorHAnsi" w:hAnsiTheme="minorHAnsi" w:cs="Times New Roman"/>
+          <w:b/>
+        </w:rPr>
+        <w:t>i</w:t>
+      </w:r>
+      <w:r>
+        <w:rPr>
+          <w:rFonts w:asciiTheme="minorHAnsi" w:hAnsiTheme="minorHAnsi" w:cs="Times New Roman"/>
+          <w:b/>
+        </w:rPr>
+        <w:t xml:space="preserve">gn Academy| July 2018 </w:t>
+      </w:r>
+    </w:p>
+    <w:p>
+      <w:pPr>
+        <w:spacing w:after="0" w:line="240" w:lineRule="auto"/>
+        <w:jc w:val="both"/>
+        <w:rPr>
+          <w:rFonts w:asciiTheme="minorHAnsi" w:hAnsiTheme="minorHAnsi" w:cs="Times New Roman"/>
+        </w:rPr>
+      </w:pPr>
+    </w:p>
+    <w:p>
+      <w:pPr>
+        <w:spacing w:after="0" w:line="240" w:lineRule="auto"/>
+        <w:jc w:val="both"/>
+        <w:rPr>
+          <w:rFonts w:asciiTheme="minorHAnsi" w:hAnsiTheme="minorHAnsi" w:cs="Times New Roman"/>
+        </w:rPr>
+      </w:pPr>
+      <w:r>
+        <w:rPr>
+          <w:rFonts w:asciiTheme="minorHAnsi" w:hAnsiTheme="minorHAnsi" w:cs="Times New Roman"/>
+        </w:rPr>
+        <w:t>Master of Sensor System Technology</w:t>
+      </w:r>
+      <w:r>
+        <w:rPr>
+          <w:rFonts w:asciiTheme="minorHAnsi" w:hAnsiTheme="minorHAnsi" w:cs="Times New Roman"/>
+        </w:rPr>
+        <w:t xml:space="preserve"> | </w:t>
+      </w:r>
+      <w:r>
+        <w:rPr>
+          <w:rFonts w:asciiTheme="minorHAnsi" w:hAnsiTheme="minorHAnsi" w:cs="Times New Roman"/>
+        </w:rPr>
+        <w:t>Karlsruh</w:t>
+      </w:r>
+      <w:r>
+        <w:rPr>
+          <w:rFonts w:asciiTheme="minorHAnsi" w:hAnsiTheme="minorHAnsi" w:cs="Times New Roman"/>
+        </w:rPr>
+        <w:t>e</w:t>
+      </w:r>
+      <w:r>
+        <w:rPr>
+          <w:rFonts w:asciiTheme="minorHAnsi" w:hAnsiTheme="minorHAnsi" w:cs="Times New Roman"/>
+        </w:rPr>
+        <w:t xml:space="preserve"> University of Applied Science,</w:t>
+      </w:r>
+      <w:r>
+        <w:rPr>
+          <w:rFonts w:asciiTheme="minorHAnsi" w:hAnsiTheme="minorHAnsi" w:cs="Times New Roman"/>
+        </w:rPr>
+        <w:t xml:space="preserve"> Germany</w:t>
+      </w:r>
+      <w:r>
+        <w:rPr>
+          <w:rFonts w:asciiTheme="minorHAnsi" w:hAnsiTheme="minorHAnsi" w:cs="Times New Roman"/>
+        </w:rPr>
+        <w:t>| Nov,</w:t>
+      </w:r>
+      <w:r>
+        <w:rPr>
+          <w:rFonts w:asciiTheme="minorHAnsi" w:hAnsiTheme="minorHAnsi" w:cs="Times New Roman"/>
+        </w:rPr>
+        <w:t xml:space="preserve"> </w:t>
+      </w:r>
+      <w:r>
+        <w:rPr>
+          <w:rFonts w:asciiTheme="minorHAnsi" w:hAnsiTheme="minorHAnsi" w:cs="Times New Roman"/>
+        </w:rPr>
+        <w:t>2014</w:t>
+      </w:r>
+    </w:p>
+    <w:p>
+      <w:pPr>
+        <w:spacing w:after="0" w:line="240" w:lineRule="auto"/>
+        <w:jc w:val="both"/>
+        <w:rPr>
           <w:rFonts w:asciiTheme="minorHAnsi" w:hAnsiTheme="minorHAnsi"/>
         </w:rPr>
       </w:pPr>
       <w:r>
         <w:rPr>
           <w:rFonts w:asciiTheme="minorHAnsi" w:eastAsia="Times New Roman" w:hAnsiTheme="minorHAnsi" w:cs="Times New Roman"/>
-          <w:b/>
-        </w:rPr>
-        <w:t xml:space="preserve">Controlling </w:t>
-      </w:r>
-      <w:r>
-        <w:rPr>
-          <w:rFonts w:asciiTheme="minorHAnsi" w:eastAsia="Times New Roman" w:hAnsiTheme="minorHAnsi" w:cs="Times New Roman"/>
-          <w:b/>
-        </w:rPr>
-        <w:t>Line Following Robot with the Re</w:t>
-      </w:r>
-      <w:r>
-        <w:rPr>
-          <w:rFonts w:asciiTheme="minorHAnsi" w:eastAsia="Times New Roman" w:hAnsiTheme="minorHAnsi" w:cs="Times New Roman"/>
-          <w:b/>
-        </w:rPr>
-        <w:t>mote Web Server</w:t>
-      </w:r>
-      <w:r>
-        <w:rPr>
-          <w:rFonts w:asciiTheme="minorHAnsi" w:eastAsia="Times New Roman" w:hAnsiTheme="minorHAnsi" w:cs="Times New Roman"/>
-          <w:b/>
-        </w:rPr>
-        <w:t>,</w:t>
-      </w:r>
-      <w:r>
-        <w:rPr>
-          <w:rFonts w:asciiTheme="minorHAnsi" w:eastAsia="Times New Roman" w:hAnsiTheme="minorHAnsi" w:cs="Times New Roman"/>
-        </w:rPr>
-        <w:t xml:space="preserve"> (Single Author)</w:t>
-      </w:r>
-      <w:r>
-        <w:rPr>
-          <w:rFonts w:asciiTheme="minorHAnsi" w:eastAsia="Times New Roman" w:hAnsiTheme="minorHAnsi" w:cs="Times New Roman"/>
-        </w:rPr>
-        <w:t>.</w:t>
-      </w:r>
-      <w:r>
-        <w:rPr>
-          <w:rFonts w:asciiTheme="minorHAnsi" w:eastAsia="Times New Roman" w:hAnsiTheme="minorHAnsi" w:cs="Times New Roman"/>
-        </w:rPr>
-        <w:t>Proceedings of SAI Intelligent Systems Conference</w:t>
-      </w:r>
-      <w:r>
-        <w:rPr>
-          <w:rFonts w:asciiTheme="minorHAnsi" w:eastAsia="Times New Roman" w:hAnsiTheme="minorHAnsi" w:cs="Times New Roman"/>
-        </w:rPr>
-        <w:t>,</w:t>
-      </w:r>
-      <w:r>
-        <w:rPr>
-          <w:rFonts w:asciiTheme="minorHAnsi" w:eastAsia="Times New Roman" w:hAnsiTheme="minorHAnsi" w:cs="Times New Roman"/>
-        </w:rPr>
-        <w:t xml:space="preserve"> (</w:t>
-      </w:r>
-      <w:proofErr w:type="spellStart"/>
-      <w:r>
-        <w:rPr>
-          <w:rFonts w:asciiTheme="minorHAnsi" w:eastAsia="Times New Roman" w:hAnsiTheme="minorHAnsi" w:cs="Times New Roman"/>
-        </w:rPr>
-        <w:t>IntelliSys</w:t>
-      </w:r>
-      <w:proofErr w:type="spellEnd"/>
-      <w:r>
-        <w:rPr>
-          <w:rFonts w:asciiTheme="minorHAnsi" w:eastAsia="Times New Roman" w:hAnsiTheme="minorHAnsi" w:cs="Times New Roman"/>
-        </w:rPr>
-        <w:t>) London 2016. Lecture</w:t>
-      </w:r>
-      <w:r>
-        <w:rPr>
-          <w:rFonts w:asciiTheme="minorHAnsi" w:eastAsia="Times New Roman" w:hAnsiTheme="minorHAnsi" w:cs="Times New Roman"/>
-        </w:rPr>
-        <w:t xml:space="preserve"> Notes in Networks and Systems, </w:t>
-      </w:r>
-      <w:r>
-        <w:rPr>
-          <w:rFonts w:asciiTheme="minorHAnsi" w:eastAsia="Times New Roman" w:hAnsiTheme="minorHAnsi" w:cs="Times New Roman"/>
-        </w:rPr>
-        <w:t>vol</w:t>
-      </w:r>
-      <w:r>
-        <w:rPr>
-          <w:rFonts w:asciiTheme="minorHAnsi" w:eastAsia="Times New Roman" w:hAnsiTheme="minorHAnsi" w:cs="Times New Roman"/>
-        </w:rPr>
-        <w:t>ume</w:t>
-      </w:r>
-      <w:r>
-        <w:rPr>
-          <w:rFonts w:asciiTheme="minorHAnsi" w:eastAsia="Times New Roman" w:hAnsiTheme="minorHAnsi" w:cs="Times New Roman"/>
-        </w:rPr>
-        <w:t xml:space="preserve"> 16. Springer,</w:t>
-      </w:r>
-    </w:p>
-    <w:p>
-      <w:pPr>
-        <w:spacing w:after="0" w:line="240" w:lineRule="auto"/>
-        <w:jc w:val="both"/>
-        <w:rPr>
-          <w:rFonts w:asciiTheme="minorHAnsi" w:eastAsia="Times New Roman" w:hAnsiTheme="minorHAnsi" w:cs="Times New Roman"/>
-        </w:rPr>
-      </w:pPr>
-    </w:p>
-    <w:p>
-      <w:pPr>
-        <w:spacing w:after="0" w:line="240" w:lineRule="auto"/>
-        <w:jc w:val="both"/>
-        <w:rPr>
-          <w:rFonts w:ascii="Georgia" w:eastAsia="Times New Roman" w:hAnsi="Georgia" w:cs="Times New Roman"/>
-          <w:b/>
-        </w:rPr>
-      </w:pPr>
-      <w:r>
-        <w:rPr>
-          <w:rFonts w:ascii="Georgia" w:eastAsia="Times New Roman" w:hAnsi="Georgia" w:cs="Times New Roman"/>
-          <w:b/>
-        </w:rPr>
-        <w:t>P</w:t>
-      </w:r>
-      <w:r>
-        <w:rPr>
-          <w:rFonts w:ascii="Georgia" w:eastAsia="Times New Roman" w:hAnsi="Georgia" w:cs="Times New Roman"/>
-          <w:b/>
-          <w:sz w:val="20"/>
-          <w:szCs w:val="20"/>
-        </w:rPr>
-        <w:t>ERSONA</w:t>
-      </w:r>
-      <w:r>
-        <w:rPr>
-          <w:rFonts w:ascii="Georgia" w:eastAsia="Times New Roman" w:hAnsi="Georgia" w:cs="Times New Roman"/>
-          <w:b/>
-        </w:rPr>
-        <w:t>L</w:t>
-      </w:r>
-    </w:p>
-    <w:p>
-      <w:pPr>
-        <w:spacing w:after="0" w:line="240" w:lineRule="auto"/>
-        <w:jc w:val="both"/>
-        <w:rPr>
-          <w:rFonts w:asciiTheme="minorHAnsi" w:eastAsia="Times New Roman" w:hAnsiTheme="minorHAnsi" w:cs="Times New Roman"/>
+        </w:rPr>
+        <w:t>Master of Computer Science</w:t>
+      </w:r>
+      <w:r>
+        <w:rPr>
+          <w:rFonts w:asciiTheme="minorHAnsi" w:eastAsia="Times New Roman" w:hAnsiTheme="minorHAnsi" w:cs="Times New Roman"/>
+        </w:rPr>
+        <w:t xml:space="preserve"> |</w:t>
+      </w:r>
+      <w:r>
+        <w:rPr>
+          <w:rFonts w:asciiTheme="minorHAnsi" w:eastAsia="Times New Roman" w:hAnsiTheme="minorHAnsi" w:cs="Times New Roman"/>
+        </w:rPr>
+        <w:t xml:space="preserve"> Dresden University</w:t>
+      </w:r>
+      <w:r>
+        <w:rPr>
+          <w:rFonts w:asciiTheme="minorHAnsi" w:eastAsia="Times New Roman" w:hAnsiTheme="minorHAnsi" w:cs="Times New Roman"/>
+        </w:rPr>
+        <w:t xml:space="preserve"> of Technology Dresden, Germany</w:t>
+      </w:r>
+      <w:r>
+        <w:rPr>
+          <w:rFonts w:asciiTheme="minorHAnsi" w:eastAsia="Times New Roman" w:hAnsiTheme="minorHAnsi" w:cs="Times New Roman"/>
+        </w:rPr>
+        <w:t>| March, 2010</w:t>
+      </w:r>
+      <w:r>
+        <w:rPr>
+          <w:rFonts w:asciiTheme="minorHAnsi" w:eastAsia="Times New Roman" w:hAnsiTheme="minorHAnsi" w:cs="Times New Roman"/>
+        </w:rPr>
+        <w:t xml:space="preserve"> </w:t>
+      </w:r>
+    </w:p>
+    <w:p>
+      <w:pPr>
+        <w:spacing w:after="0" w:line="240" w:lineRule="auto"/>
+        <w:jc w:val="both"/>
+        <w:rPr>
+          <w:rFonts w:asciiTheme="minorHAnsi" w:eastAsia="Times New Roman" w:hAnsiTheme="minorHAnsi" w:cs="Times New Roman"/>
+        </w:rPr>
+      </w:pPr>
+    </w:p>
+    <w:p>
+      <w:pPr>
+        <w:spacing w:after="0" w:line="240" w:lineRule="auto"/>
+        <w:jc w:val="both"/>
+        <w:rPr>
+          <w:rFonts w:asciiTheme="minorHAnsi" w:eastAsia="Times New Roman" w:hAnsiTheme="minorHAnsi" w:cs="Times New Roman"/>
+          <w:b/>
+        </w:rPr>
+      </w:pPr>
+      <w:r>
+        <w:rPr>
+          <w:rFonts w:asciiTheme="minorHAnsi" w:eastAsia="Times New Roman" w:hAnsiTheme="minorHAnsi" w:cs="Times New Roman"/>
+          <w:b/>
+        </w:rPr>
+        <w:t>Microsoft Certification: Test center New York</w:t>
+      </w:r>
+    </w:p>
+    <w:p>
+      <w:pPr>
+        <w:spacing w:after="0" w:line="240" w:lineRule="auto"/>
+        <w:jc w:val="both"/>
+        <w:rPr>
+          <w:rFonts w:asciiTheme="minorHAnsi" w:hAnsiTheme="minorHAnsi"/>
         </w:rPr>
       </w:pPr>
     </w:p>
@@ -1765,18 +1683,270 @@
         <w:rPr>
           <w:rFonts w:asciiTheme="minorHAnsi" w:eastAsia="Times New Roman" w:hAnsiTheme="minorHAnsi" w:cs="Times New Roman"/>
         </w:rPr>
-        <w:t>Permanent resident of USA, Driving Licenses in New York State</w:t>
-      </w:r>
-    </w:p>
-    <w:p>
-      <w:pPr>
-        <w:spacing w:after="0" w:line="240" w:lineRule="auto"/>
+        <w:t>Microsoft Certified Professional SQL Server 2016</w:t>
+      </w:r>
+    </w:p>
+    <w:p>
+      <w:pPr>
+        <w:numPr>
+          <w:ilvl w:val="0"/>
+          <w:numId w:val="1"/>
+        </w:numPr>
+        <w:spacing w:after="0" w:line="240" w:lineRule="auto"/>
+        <w:ind w:hanging="360"/>
         <w:jc w:val="both"/>
         <w:rPr>
           <w:rFonts w:asciiTheme="minorHAnsi" w:hAnsiTheme="minorHAnsi"/>
           <w:color w:val="000000" w:themeColor="text1"/>
         </w:rPr>
       </w:pPr>
+      <w:r>
+        <w:rPr>
+          <w:rFonts w:asciiTheme="minorHAnsi" w:eastAsia="Times New Roman" w:hAnsiTheme="minorHAnsi" w:cs="Times New Roman"/>
+          <w:color w:val="000000" w:themeColor="text1"/>
+        </w:rPr>
+        <w:t xml:space="preserve">Microsoft Certified Querying Microsoft SQL Server 2012/2014  </w:t>
+      </w:r>
+    </w:p>
+    <w:p>
+      <w:pPr>
+        <w:spacing w:after="0" w:line="240" w:lineRule="auto"/>
+        <w:jc w:val="both"/>
+        <w:rPr>
+          <w:rFonts w:asciiTheme="minorHAnsi" w:eastAsia="Times New Roman" w:hAnsiTheme="minorHAnsi" w:cs="Times New Roman"/>
+          <w:b/>
+          <w:smallCaps/>
+        </w:rPr>
+      </w:pPr>
+    </w:p>
+    <w:p>
+      <w:pPr>
+        <w:spacing w:after="0" w:line="240" w:lineRule="auto"/>
+        <w:jc w:val="both"/>
+        <w:rPr>
+          <w:rFonts w:asciiTheme="minorHAnsi" w:eastAsia="Times New Roman" w:hAnsiTheme="minorHAnsi" w:cs="Times New Roman"/>
+        </w:rPr>
+      </w:pPr>
+    </w:p>
+    <w:p>
+      <w:pPr>
+        <w:spacing w:after="0" w:line="240" w:lineRule="auto"/>
+        <w:jc w:val="both"/>
+        <w:rPr>
+          <w:rFonts w:ascii="Georgia" w:eastAsia="Times New Roman" w:hAnsi="Georgia" w:cs="Times New Roman"/>
+          <w:b/>
+        </w:rPr>
+      </w:pPr>
+      <w:r>
+        <w:rPr>
+          <w:rFonts w:ascii="Georgia" w:eastAsia="Times New Roman" w:hAnsi="Georgia" w:cs="Times New Roman"/>
+          <w:b/>
+        </w:rPr>
+        <w:t>C</w:t>
+      </w:r>
+      <w:r>
+        <w:rPr>
+          <w:rFonts w:ascii="Georgia" w:eastAsia="Times New Roman" w:hAnsi="Georgia" w:cs="Times New Roman"/>
+          <w:b/>
+          <w:sz w:val="20"/>
+          <w:szCs w:val="20"/>
+        </w:rPr>
+        <w:t>ONFERENCE PUBLICATIO</w:t>
+      </w:r>
+      <w:r>
+        <w:rPr>
+          <w:rFonts w:ascii="Georgia" w:eastAsia="Times New Roman" w:hAnsi="Georgia" w:cs="Times New Roman"/>
+          <w:b/>
+        </w:rPr>
+        <w:t>N:</w:t>
+      </w:r>
+    </w:p>
+    <w:p>
+      <w:pPr>
+        <w:spacing w:after="0" w:line="240" w:lineRule="auto"/>
+        <w:jc w:val="both"/>
+        <w:rPr>
+          <w:rFonts w:asciiTheme="minorHAnsi" w:eastAsia="Times New Roman" w:hAnsiTheme="minorHAnsi" w:cs="Times New Roman"/>
+          <w:b/>
+        </w:rPr>
+      </w:pPr>
+    </w:p>
+    <w:p>
+      <w:pPr>
+        <w:numPr>
+          <w:ilvl w:val="0"/>
+          <w:numId w:val="1"/>
+        </w:numPr>
+        <w:spacing w:after="0" w:line="240" w:lineRule="auto"/>
+        <w:ind w:hanging="360"/>
+        <w:jc w:val="both"/>
+        <w:rPr>
+          <w:rFonts w:asciiTheme="minorHAnsi" w:hAnsiTheme="minorHAnsi"/>
+        </w:rPr>
+      </w:pPr>
+      <w:r>
+        <w:rPr>
+          <w:rFonts w:asciiTheme="minorHAnsi" w:eastAsia="Times New Roman" w:hAnsiTheme="minorHAnsi" w:cs="Times New Roman"/>
+          <w:b/>
+        </w:rPr>
+        <w:t xml:space="preserve">Controlling </w:t>
+      </w:r>
+      <w:r>
+        <w:rPr>
+          <w:rFonts w:asciiTheme="minorHAnsi" w:eastAsia="Times New Roman" w:hAnsiTheme="minorHAnsi" w:cs="Times New Roman"/>
+          <w:b/>
+        </w:rPr>
+        <w:t>Line Following Robot with the Re</w:t>
+      </w:r>
+      <w:r>
+        <w:rPr>
+          <w:rFonts w:asciiTheme="minorHAnsi" w:eastAsia="Times New Roman" w:hAnsiTheme="minorHAnsi" w:cs="Times New Roman"/>
+          <w:b/>
+        </w:rPr>
+        <w:t>mote Web Server</w:t>
+      </w:r>
+      <w:r>
+        <w:rPr>
+          <w:rFonts w:asciiTheme="minorHAnsi" w:eastAsia="Times New Roman" w:hAnsiTheme="minorHAnsi" w:cs="Times New Roman"/>
+          <w:b/>
+        </w:rPr>
+        <w:t>,</w:t>
+      </w:r>
+      <w:r>
+        <w:rPr>
+          <w:rFonts w:asciiTheme="minorHAnsi" w:eastAsia="Times New Roman" w:hAnsiTheme="minorHAnsi" w:cs="Times New Roman"/>
+        </w:rPr>
+        <w:t xml:space="preserve"> (Single Author)</w:t>
+      </w:r>
+      <w:r>
+        <w:rPr>
+          <w:rFonts w:asciiTheme="minorHAnsi" w:eastAsia="Times New Roman" w:hAnsiTheme="minorHAnsi" w:cs="Times New Roman"/>
+        </w:rPr>
+        <w:t>.</w:t>
+      </w:r>
+      <w:r>
+        <w:rPr>
+          <w:rFonts w:asciiTheme="minorHAnsi" w:eastAsia="Times New Roman" w:hAnsiTheme="minorHAnsi" w:cs="Times New Roman"/>
+        </w:rPr>
+        <w:t>Proceedings of SAI Intelligent Systems Conference</w:t>
+      </w:r>
+      <w:r>
+        <w:rPr>
+          <w:rFonts w:asciiTheme="minorHAnsi" w:eastAsia="Times New Roman" w:hAnsiTheme="minorHAnsi" w:cs="Times New Roman"/>
+        </w:rPr>
+        <w:t>,</w:t>
+      </w:r>
+      <w:r>
+        <w:rPr>
+          <w:rFonts w:asciiTheme="minorHAnsi" w:eastAsia="Times New Roman" w:hAnsiTheme="minorHAnsi" w:cs="Times New Roman"/>
+        </w:rPr>
+        <w:t xml:space="preserve"> (IntelliSys) London 2016. Lecture</w:t>
+      </w:r>
+      <w:r>
+        <w:rPr>
+          <w:rFonts w:asciiTheme="minorHAnsi" w:eastAsia="Times New Roman" w:hAnsiTheme="minorHAnsi" w:cs="Times New Roman"/>
+        </w:rPr>
+        <w:t xml:space="preserve"> Notes in Networks and Systems, </w:t>
+      </w:r>
+      <w:r>
+        <w:rPr>
+          <w:rFonts w:asciiTheme="minorHAnsi" w:eastAsia="Times New Roman" w:hAnsiTheme="minorHAnsi" w:cs="Times New Roman"/>
+        </w:rPr>
+        <w:t>vol</w:t>
+      </w:r>
+      <w:r>
+        <w:rPr>
+          <w:rFonts w:asciiTheme="minorHAnsi" w:eastAsia="Times New Roman" w:hAnsiTheme="minorHAnsi" w:cs="Times New Roman"/>
+        </w:rPr>
+        <w:t>ume</w:t>
+      </w:r>
+      <w:r>
+        <w:rPr>
+          <w:rFonts w:asciiTheme="minorHAnsi" w:eastAsia="Times New Roman" w:hAnsiTheme="minorHAnsi" w:cs="Times New Roman"/>
+        </w:rPr>
+        <w:t xml:space="preserve"> 16. Springer.</w:t>
+      </w:r>
+    </w:p>
+    <w:p>
+      <w:pPr>
+        <w:spacing w:after="0" w:line="240" w:lineRule="auto"/>
+        <w:jc w:val="both"/>
+        <w:rPr>
+          <w:rFonts w:asciiTheme="minorHAnsi" w:eastAsia="Times New Roman" w:hAnsiTheme="minorHAnsi" w:cs="Times New Roman"/>
+        </w:rPr>
+      </w:pPr>
+    </w:p>
+    <w:p>
+      <w:pPr>
+        <w:spacing w:after="0" w:line="240" w:lineRule="auto"/>
+        <w:jc w:val="both"/>
+        <w:rPr>
+          <w:rFonts w:ascii="Georgia" w:eastAsia="Times New Roman" w:hAnsi="Georgia" w:cs="Times New Roman"/>
+          <w:b/>
+        </w:rPr>
+      </w:pPr>
+      <w:r>
+        <w:rPr>
+          <w:rFonts w:ascii="Georgia" w:eastAsia="Times New Roman" w:hAnsi="Georgia" w:cs="Times New Roman"/>
+          <w:b/>
+        </w:rPr>
+        <w:t>P</w:t>
+      </w:r>
+      <w:r>
+        <w:rPr>
+          <w:rFonts w:ascii="Georgia" w:eastAsia="Times New Roman" w:hAnsi="Georgia" w:cs="Times New Roman"/>
+          <w:b/>
+          <w:sz w:val="20"/>
+          <w:szCs w:val="20"/>
+        </w:rPr>
+        <w:t>ERSONA</w:t>
+      </w:r>
+      <w:r>
+        <w:rPr>
+          <w:rFonts w:ascii="Georgia" w:eastAsia="Times New Roman" w:hAnsi="Georgia" w:cs="Times New Roman"/>
+          <w:b/>
+        </w:rPr>
+        <w:t>L</w:t>
+      </w:r>
+    </w:p>
+    <w:p>
+      <w:pPr>
+        <w:spacing w:after="0" w:line="240" w:lineRule="auto"/>
+        <w:jc w:val="both"/>
+        <w:rPr>
+          <w:rFonts w:asciiTheme="minorHAnsi" w:eastAsia="Times New Roman" w:hAnsiTheme="minorHAnsi" w:cs="Times New Roman"/>
+        </w:rPr>
+      </w:pPr>
+    </w:p>
+    <w:p>
+      <w:pPr>
+        <w:numPr>
+          <w:ilvl w:val="0"/>
+          <w:numId w:val="1"/>
+        </w:numPr>
+        <w:spacing w:after="0" w:line="240" w:lineRule="auto"/>
+        <w:ind w:hanging="360"/>
+        <w:jc w:val="both"/>
+        <w:rPr>
+          <w:rFonts w:asciiTheme="minorHAnsi" w:hAnsiTheme="minorHAnsi"/>
+        </w:rPr>
+      </w:pPr>
+      <w:r>
+        <w:rPr>
+          <w:rFonts w:asciiTheme="minorHAnsi" w:eastAsia="Times New Roman" w:hAnsiTheme="minorHAnsi" w:cs="Times New Roman"/>
+        </w:rPr>
+        <w:t>Permanent resident of USA, Driving Licenses in New York State</w:t>
+      </w:r>
+    </w:p>
+    <w:p>
+      <w:pPr>
+        <w:spacing w:after="0" w:line="240" w:lineRule="auto"/>
+        <w:jc w:val="both"/>
+        <w:rPr>
+          <w:rFonts w:asciiTheme="minorHAnsi" w:hAnsiTheme="minorHAnsi"/>
+          <w:color w:val="000000" w:themeColor="text1"/>
+        </w:rPr>
+      </w:pPr>
     </w:p>
     <w:p>
       <w:pPr>
@@ -1789,7 +1959,7 @@
       <w:bookmarkEnd w:id="1"/>
     </w:p>
     <w:sectPr>
-      <w:headerReference w:type="first" r:id="rId10"/>
+      <w:headerReference w:type="first" r:id="rId11"/>
       <w:pgSz w:w="12240" w:h="15840"/>
       <w:pgMar w:top="1440" w:right="1440" w:bottom="1440" w:left="1440" w:header="0" w:footer="720" w:gutter="0"/>
       <w:pgNumType w:start="1"/>
@@ -1866,7 +2036,6 @@
         <w:color w:val="000000" w:themeColor="text1"/>
       </w:rPr>
     </w:pPr>
-    <w:proofErr w:type="spellStart"/>
     <w:r>
       <w:rPr>
         <w:rFonts w:ascii="Times New Roman" w:hAnsi="Times New Roman" w:cs="Times New Roman"/>
@@ -1874,29 +2043,8 @@
         <w:sz w:val="24"/>
         <w:szCs w:val="24"/>
       </w:rPr>
-      <w:t>Badruduja</w:t>
+      <w:t>Badruduja Bhuiya</w:t>
     </w:r>
-    <w:proofErr w:type="spellEnd"/>
-    <w:r>
-      <w:rPr>
-        <w:rFonts w:ascii="Times New Roman" w:hAnsi="Times New Roman" w:cs="Times New Roman"/>
-        <w:color w:val="000000" w:themeColor="text1"/>
-        <w:sz w:val="24"/>
-        <w:szCs w:val="24"/>
-      </w:rPr>
-      <w:t xml:space="preserve"> </w:t>
-    </w:r>
-    <w:proofErr w:type="spellStart"/>
-    <w:r>
-      <w:rPr>
-        <w:rFonts w:ascii="Times New Roman" w:hAnsi="Times New Roman" w:cs="Times New Roman"/>
-        <w:color w:val="000000" w:themeColor="text1"/>
-        <w:sz w:val="24"/>
-        <w:szCs w:val="24"/>
-      </w:rPr>
-      <w:t>Bhuiya</w:t>
-    </w:r>
-    <w:proofErr w:type="spellEnd"/>
   </w:p>
   <w:p>
     <w:pPr>
@@ -2006,7 +2154,6 @@
         <w:color w:val="000000" w:themeColor="text1"/>
       </w:rPr>
     </w:pPr>
-    <w:proofErr w:type="spellStart"/>
     <w:r>
       <w:rPr>
         <w:rFonts w:ascii="Times New Roman" w:eastAsia="Roboto" w:hAnsi="Times New Roman" w:cs="Times New Roman"/>
@@ -2014,17 +2161,7 @@
         <w:sz w:val="20"/>
         <w:szCs w:val="20"/>
       </w:rPr>
-      <w:t>Github</w:t>
-    </w:r>
-    <w:proofErr w:type="spellEnd"/>
-    <w:r>
-      <w:rPr>
-        <w:rFonts w:ascii="Times New Roman" w:eastAsia="Roboto" w:hAnsi="Times New Roman" w:cs="Times New Roman"/>
-        <w:color w:val="000000" w:themeColor="text1"/>
-        <w:sz w:val="20"/>
-        <w:szCs w:val="20"/>
-      </w:rPr>
-      <w:t>: https://github.com/bhuiya</w:t>
+      <w:t>Github: https://github.com/bhuiya</w:t>
     </w:r>
   </w:p>
   <w:p>
@@ -3753,7 +3890,7 @@
 </file>
 
 <file path=customXml/itemProps1.xml><?xml version="1.0" encoding="utf-8"?>
-<ds:datastoreItem xmlns:ds="http://schemas.openxmlformats.org/officeDocument/2006/customXml" ds:itemID="{1C59A7B7-0E26-4083-8073-AD5957ABA001}">
+<ds:datastoreItem xmlns:ds="http://schemas.openxmlformats.org/officeDocument/2006/customXml" ds:itemID="{6F184447-4AD3-4839-A35D-7CB22888DBBB}">
   <ds:schemaRefs>
     <ds:schemaRef ds:uri="http://schemas.openxmlformats.org/officeDocument/2006/bibliography"/>
   </ds:schemaRefs>

--- a/Badruduja_Bhuiya_10_05_2018.docx
+++ b/Badruduja_Bhuiya_10_05_2018.docx
@@ -5,19 +5,224 @@
   <w:body>
     <w:p>
       <w:pPr>
-        <w:spacing w:after="0" w:line="240" w:lineRule="auto"/>
-        <w:jc w:val="both"/>
-        <w:rPr>
-          <w:rFonts w:ascii="Georgia" w:eastAsia="Times New Roman" w:hAnsi="Georgia" w:cs="Times New Roman"/>
-          <w:b/>
-        </w:rPr>
-      </w:pPr>
-      <w:r>
-        <w:rPr>
-          <w:rFonts w:ascii="Georgia" w:eastAsia="Times New Roman" w:hAnsi="Georgia" w:cs="Times New Roman"/>
-          <w:b/>
-        </w:rPr>
-        <w:t>P</w:t>
+        <w:pBdr>
+          <w:top w:val="nil"/>
+        </w:pBdr>
+        <w:jc w:val="both"/>
+        <w:rPr>
+          <w:rFonts w:ascii="Georgia" w:eastAsia="Times New Roman" w:hAnsi="Georgia" w:cs="Times New Roman"/>
+          <w:b/>
+          <w:smallCaps/>
+        </w:rPr>
+      </w:pPr>
+      <w:r>
+        <w:rPr>
+          <w:rFonts w:ascii="Georgia" w:eastAsia="Times New Roman" w:hAnsi="Georgia" w:cs="Times New Roman"/>
+          <w:b/>
+          <w:smallCaps/>
+        </w:rPr>
+        <w:t>Technical Skills:</w:t>
+      </w:r>
+      <w:r>
+        <w:rPr>
+          <w:rFonts w:ascii="Georgia" w:eastAsia="Times New Roman" w:hAnsi="Georgia" w:cs="Times New Roman"/>
+          <w:b/>
+        </w:rPr>
+        <w:t xml:space="preserve"> </w:t>
+      </w:r>
+      <w:r>
+        <w:rPr>
+          <w:rFonts w:ascii="Georgia" w:eastAsia="Times New Roman" w:hAnsi="Georgia" w:cs="Times New Roman"/>
+          <w:b/>
+        </w:rPr>
+        <w:pict>
+          <v:rect id="_x0000_i1025" style="width:468pt;height:1pt" o:hralign="center" o:hrstd="t" o:hrnoshade="t" o:hr="t" fillcolor="black [3213]" stroked="f"/>
+        </w:pict>
+      </w:r>
+    </w:p>
+    <w:p>
+      <w:pPr>
+        <w:pBdr>
+          <w:top w:val="nil"/>
+        </w:pBdr>
+        <w:spacing w:after="0" w:line="240" w:lineRule="auto"/>
+        <w:jc w:val="both"/>
+        <w:rPr>
+          <w:rFonts w:asciiTheme="minorHAnsi" w:eastAsia="Times New Roman" w:hAnsiTheme="minorHAnsi" w:cs="Times New Roman"/>
+        </w:rPr>
+      </w:pPr>
+      <w:r>
+        <w:rPr>
+          <w:rFonts w:asciiTheme="minorHAnsi" w:eastAsia="Times New Roman" w:hAnsiTheme="minorHAnsi" w:cs="Times New Roman"/>
+          <w:b/>
+        </w:rPr>
+        <w:t xml:space="preserve">Languages: </w:t>
+      </w:r>
+      <w:r>
+        <w:rPr>
+          <w:rFonts w:asciiTheme="minorHAnsi" w:eastAsia="Times New Roman" w:hAnsiTheme="minorHAnsi" w:cs="Times New Roman"/>
+        </w:rPr>
+        <w:t>Ruby, Rail, HTML5, CSS3, SASS, Java Script, JQuery, Bootrap, Java SE, Android, T-SQL</w:t>
+      </w:r>
+      <w:r>
+        <w:rPr>
+          <w:rFonts w:asciiTheme="minorHAnsi" w:eastAsia="Times New Roman" w:hAnsiTheme="minorHAnsi" w:cs="Times New Roman"/>
+        </w:rPr>
+        <w:t>,</w:t>
+      </w:r>
+    </w:p>
+    <w:p>
+      <w:pPr>
+        <w:pBdr>
+          <w:top w:val="nil"/>
+        </w:pBdr>
+        <w:spacing w:after="0" w:line="240" w:lineRule="auto"/>
+        <w:jc w:val="both"/>
+        <w:rPr>
+          <w:rFonts w:asciiTheme="minorHAnsi" w:eastAsia="Times New Roman" w:hAnsiTheme="minorHAnsi" w:cs="Times New Roman"/>
+        </w:rPr>
+      </w:pPr>
+      <w:r>
+        <w:rPr>
+          <w:rFonts w:asciiTheme="minorHAnsi" w:eastAsia="Times New Roman" w:hAnsiTheme="minorHAnsi" w:cs="Times New Roman"/>
+          <w:b/>
+        </w:rPr>
+        <w:t xml:space="preserve">Database: </w:t>
+      </w:r>
+      <w:r>
+        <w:rPr>
+          <w:rFonts w:asciiTheme="minorHAnsi" w:eastAsia="Times New Roman" w:hAnsiTheme="minorHAnsi" w:cs="Times New Roman"/>
+        </w:rPr>
+        <w:t>MS SQL Server 2016/2014/2012/2008R2</w:t>
+      </w:r>
+      <w:r>
+        <w:rPr>
+          <w:rFonts w:asciiTheme="minorHAnsi" w:eastAsia="Times New Roman" w:hAnsiTheme="minorHAnsi" w:cs="Times New Roman"/>
+        </w:rPr>
+        <w:t>.</w:t>
+      </w:r>
+    </w:p>
+    <w:p>
+      <w:pPr>
+        <w:pBdr>
+          <w:top w:val="nil"/>
+        </w:pBdr>
+        <w:spacing w:after="0" w:line="240" w:lineRule="auto"/>
+        <w:jc w:val="both"/>
+        <w:rPr>
+          <w:rFonts w:asciiTheme="minorHAnsi" w:eastAsia="Times New Roman" w:hAnsiTheme="minorHAnsi" w:cs="Times New Roman"/>
+        </w:rPr>
+      </w:pPr>
+      <w:r>
+        <w:rPr>
+          <w:rFonts w:asciiTheme="minorHAnsi" w:eastAsia="Times New Roman" w:hAnsiTheme="minorHAnsi" w:cs="Times New Roman"/>
+          <w:b/>
+        </w:rPr>
+        <w:t xml:space="preserve">Other Tools: </w:t>
+      </w:r>
+      <w:r>
+        <w:rPr>
+          <w:rFonts w:asciiTheme="minorHAnsi" w:eastAsia="Times New Roman" w:hAnsiTheme="minorHAnsi" w:cs="Times New Roman"/>
+        </w:rPr>
+        <w:t>JIRA Ticketing System.</w:t>
+      </w:r>
+    </w:p>
+    <w:p>
+      <w:pPr>
+        <w:pBdr>
+          <w:top w:val="nil"/>
+        </w:pBdr>
+        <w:spacing w:after="0" w:line="240" w:lineRule="auto"/>
+        <w:jc w:val="both"/>
+        <w:rPr>
+          <w:rFonts w:asciiTheme="minorHAnsi" w:eastAsia="Times New Roman" w:hAnsiTheme="minorHAnsi" w:cs="Times New Roman"/>
+        </w:rPr>
+      </w:pPr>
+      <w:r>
+        <w:rPr>
+          <w:rFonts w:asciiTheme="minorHAnsi" w:eastAsia="Times New Roman" w:hAnsiTheme="minorHAnsi" w:cs="Times New Roman"/>
+          <w:b/>
+          <w:highlight w:val="white"/>
+        </w:rPr>
+        <w:t xml:space="preserve">MS Office: </w:t>
+      </w:r>
+      <w:r>
+        <w:rPr>
+          <w:rFonts w:asciiTheme="minorHAnsi" w:eastAsia="Times New Roman" w:hAnsiTheme="minorHAnsi" w:cs="Times New Roman"/>
+          <w:highlight w:val="white"/>
+        </w:rPr>
+        <w:t>Word, Excel, Access, Outlook and PowerPoint.</w:t>
+      </w:r>
+    </w:p>
+    <w:p>
+      <w:pPr>
+        <w:pBdr>
+          <w:top w:val="nil"/>
+        </w:pBdr>
+        <w:spacing w:after="0" w:line="240" w:lineRule="auto"/>
+        <w:jc w:val="both"/>
+        <w:rPr>
+          <w:rFonts w:asciiTheme="minorHAnsi" w:eastAsia="Times New Roman" w:hAnsiTheme="minorHAnsi" w:cs="Times New Roman"/>
+        </w:rPr>
+      </w:pPr>
+      <w:r>
+        <w:rPr>
+          <w:rFonts w:asciiTheme="minorHAnsi" w:eastAsia="Times New Roman" w:hAnsiTheme="minorHAnsi" w:cs="Times New Roman"/>
+          <w:b/>
+        </w:rPr>
+        <w:t>Operating Systems:</w:t>
+      </w:r>
+      <w:r>
+        <w:rPr>
+          <w:rFonts w:asciiTheme="minorHAnsi" w:eastAsia="Times New Roman" w:hAnsiTheme="minorHAnsi" w:cs="Times New Roman"/>
+        </w:rPr>
+        <w:t xml:space="preserve"> Windows Server 2003/2008 R2/2012, Windows 7, 8 and 10, </w:t>
+      </w:r>
+      <w:r>
+        <w:rPr>
+          <w:rFonts w:asciiTheme="minorHAnsi" w:eastAsia="Times New Roman" w:hAnsiTheme="minorHAnsi" w:cs="Times New Roman"/>
+          <w:highlight w:val="white"/>
+        </w:rPr>
+        <w:t>VMware 10</w:t>
+      </w:r>
+      <w:r>
+        <w:rPr>
+          <w:rFonts w:asciiTheme="minorHAnsi" w:eastAsia="Times New Roman" w:hAnsiTheme="minorHAnsi" w:cs="Times New Roman"/>
+        </w:rPr>
+        <w:t>.</w:t>
+      </w:r>
+    </w:p>
+    <w:p>
+      <w:pPr>
+        <w:pBdr>
+          <w:top w:val="nil"/>
+        </w:pBdr>
+        <w:spacing w:after="0" w:line="240" w:lineRule="auto"/>
+        <w:jc w:val="both"/>
+        <w:rPr>
+          <w:rFonts w:ascii="Georgia" w:eastAsia="Times New Roman" w:hAnsi="Georgia" w:cs="Times New Roman"/>
+          <w:b/>
+        </w:rPr>
+      </w:pPr>
+    </w:p>
+    <w:p>
+      <w:pPr>
+        <w:pBdr>
+          <w:top w:val="nil"/>
+        </w:pBdr>
+        <w:spacing w:after="0" w:line="240" w:lineRule="auto"/>
+        <w:jc w:val="both"/>
+        <w:rPr>
+          <w:rFonts w:ascii="Georgia" w:eastAsia="Times New Roman" w:hAnsi="Georgia" w:cs="Times New Roman"/>
+          <w:b/>
+        </w:rPr>
+      </w:pPr>
+      <w:r>
+        <w:rPr>
+          <w:rFonts w:ascii="Georgia" w:eastAsia="Times New Roman" w:hAnsi="Georgia" w:cs="Times New Roman"/>
+          <w:b/>
+        </w:rPr>
+        <w:t>W</w:t>
       </w:r>
       <w:r>
         <w:rPr>
@@ -26,480 +231,88 @@
           <w:sz w:val="20"/>
           <w:szCs w:val="20"/>
         </w:rPr>
-        <w:t>ROFESSIONAL SUMMAR</w:t>
-      </w:r>
-      <w:r>
-        <w:rPr>
-          <w:rFonts w:ascii="Georgia" w:eastAsia="Times New Roman" w:hAnsi="Georgia" w:cs="Times New Roman"/>
-          <w:b/>
-        </w:rPr>
-        <w:t>Y:</w:t>
-      </w:r>
-    </w:p>
-    <w:p>
-      <w:pPr>
-        <w:spacing w:after="0" w:line="240" w:lineRule="auto"/>
-        <w:jc w:val="both"/>
-        <w:rPr>
-          <w:rFonts w:asciiTheme="minorHAnsi" w:eastAsia="Times New Roman" w:hAnsiTheme="minorHAnsi" w:cs="Times New Roman"/>
-        </w:rPr>
-      </w:pPr>
-    </w:p>
-    <w:p>
-      <w:pPr>
-        <w:numPr>
-          <w:ilvl w:val="0"/>
-          <w:numId w:val="4"/>
-        </w:numPr>
-        <w:spacing w:after="0" w:line="240" w:lineRule="auto"/>
-        <w:ind w:hanging="360"/>
-        <w:jc w:val="both"/>
-        <w:rPr>
-          <w:rFonts w:asciiTheme="minorHAnsi" w:hAnsiTheme="minorHAnsi" w:cs="Times New Roman"/>
-        </w:rPr>
-      </w:pPr>
-      <w:r>
-        <w:rPr>
-          <w:rFonts w:asciiTheme="minorHAnsi" w:hAnsiTheme="minorHAnsi" w:cs="Times New Roman"/>
-        </w:rPr>
-        <w:t>A full-stack developer, hands on with coding in Ruby on Rails</w:t>
-      </w:r>
-      <w:r>
-        <w:rPr>
-          <w:rFonts w:asciiTheme="minorHAnsi" w:hAnsiTheme="minorHAnsi" w:cs="Times New Roman"/>
-        </w:rPr>
-        <w:t>.</w:t>
-      </w:r>
-    </w:p>
-    <w:p>
-      <w:pPr>
-        <w:numPr>
-          <w:ilvl w:val="0"/>
-          <w:numId w:val="4"/>
-        </w:numPr>
-        <w:spacing w:after="0" w:line="240" w:lineRule="auto"/>
-        <w:ind w:hanging="360"/>
-        <w:jc w:val="both"/>
-        <w:rPr>
-          <w:rFonts w:asciiTheme="minorHAnsi" w:hAnsiTheme="minorHAnsi" w:cs="Times New Roman"/>
-        </w:rPr>
-      </w:pPr>
-      <w:r>
-        <w:rPr>
-          <w:rFonts w:asciiTheme="minorHAnsi" w:hAnsiTheme="minorHAnsi"/>
-          <w:sz w:val="21"/>
-          <w:szCs w:val="21"/>
-          <w:shd w:val="clear" w:color="auto" w:fill="FFFFFF"/>
-        </w:rPr>
-        <w:t>Have experience in designing</w:t>
-      </w:r>
-      <w:r>
-        <w:rPr>
-          <w:rStyle w:val="wbzude"/>
-          <w:rFonts w:asciiTheme="minorHAnsi" w:hAnsiTheme="minorHAnsi"/>
-          <w:sz w:val="21"/>
-          <w:szCs w:val="21"/>
-          <w:shd w:val="clear" w:color="auto" w:fill="FFFFFF"/>
-        </w:rPr>
-        <w:t xml:space="preserve"> and coding mobile apps from scratch</w:t>
-      </w:r>
-      <w:r>
-        <w:rPr>
-          <w:rStyle w:val="wbzude"/>
-          <w:rFonts w:asciiTheme="minorHAnsi" w:hAnsiTheme="minorHAnsi"/>
-          <w:sz w:val="21"/>
-          <w:szCs w:val="21"/>
-          <w:shd w:val="clear" w:color="auto" w:fill="FFFFFF"/>
-        </w:rPr>
-        <w:t xml:space="preserve"> with Android SDK and Java SE.</w:t>
-      </w:r>
-    </w:p>
-    <w:p>
-      <w:pPr>
-        <w:numPr>
-          <w:ilvl w:val="0"/>
-          <w:numId w:val="4"/>
-        </w:numPr>
-        <w:spacing w:after="0" w:line="240" w:lineRule="auto"/>
-        <w:ind w:hanging="360"/>
-        <w:jc w:val="both"/>
-        <w:rPr>
-          <w:rFonts w:asciiTheme="minorHAnsi" w:hAnsiTheme="minorHAnsi" w:cs="Times New Roman"/>
-        </w:rPr>
-      </w:pPr>
-      <w:r>
-        <w:rPr>
-          <w:rFonts w:asciiTheme="minorHAnsi" w:eastAsia="Times New Roman" w:hAnsiTheme="minorHAnsi" w:cs="Times New Roman"/>
-        </w:rPr>
-        <w:t>Experience in front-end responsive devlopment</w:t>
-      </w:r>
-      <w:r>
-        <w:rPr>
-          <w:rFonts w:asciiTheme="minorHAnsi" w:eastAsia="Times New Roman" w:hAnsiTheme="minorHAnsi" w:cs="Times New Roman"/>
-        </w:rPr>
-        <w:t xml:space="preserve"> with HTML5, CSS3, JQuery and Bootrap.</w:t>
-      </w:r>
-    </w:p>
-    <w:p>
-      <w:pPr>
-        <w:numPr>
-          <w:ilvl w:val="0"/>
-          <w:numId w:val="4"/>
-        </w:numPr>
-        <w:spacing w:after="0" w:line="240" w:lineRule="auto"/>
-        <w:ind w:hanging="360"/>
-        <w:jc w:val="both"/>
-        <w:rPr>
-          <w:rFonts w:asciiTheme="minorHAnsi" w:hAnsiTheme="minorHAnsi" w:cs="Times New Roman"/>
-        </w:rPr>
-      </w:pPr>
-      <w:r>
-        <w:rPr>
-          <w:rFonts w:asciiTheme="minorHAnsi" w:hAnsiTheme="minorHAnsi" w:cs="Times New Roman"/>
-        </w:rPr>
-        <w:t xml:space="preserve">Parsing </w:t>
-      </w:r>
-      <w:r>
-        <w:rPr>
-          <w:rFonts w:asciiTheme="minorHAnsi" w:hAnsiTheme="minorHAnsi" w:cs="Times New Roman"/>
-        </w:rPr>
-        <w:t xml:space="preserve">RESTful web services </w:t>
-      </w:r>
-      <w:r>
-        <w:rPr>
-          <w:rFonts w:asciiTheme="minorHAnsi" w:hAnsiTheme="minorHAnsi" w:cs="Times New Roman"/>
-        </w:rPr>
-        <w:t xml:space="preserve">JSON data with Axios </w:t>
-      </w:r>
-      <w:r>
-        <w:rPr>
-          <w:rFonts w:asciiTheme="minorHAnsi" w:hAnsiTheme="minorHAnsi" w:cs="Times New Roman"/>
-        </w:rPr>
-        <w:t xml:space="preserve">API </w:t>
-      </w:r>
-      <w:r>
-        <w:rPr>
-          <w:rFonts w:asciiTheme="minorHAnsi" w:hAnsiTheme="minorHAnsi" w:cs="Times New Roman"/>
-        </w:rPr>
-        <w:t>that</w:t>
-      </w:r>
-      <w:r>
-        <w:rPr>
-          <w:rFonts w:asciiTheme="minorHAnsi" w:hAnsiTheme="minorHAnsi" w:cs="Times New Roman"/>
-        </w:rPr>
-        <w:t xml:space="preserve"> dealing with XMLHttpReuquest.</w:t>
-      </w:r>
-    </w:p>
-    <w:p>
-      <w:pPr>
-        <w:numPr>
-          <w:ilvl w:val="0"/>
-          <w:numId w:val="4"/>
-        </w:numPr>
-        <w:spacing w:after="0" w:line="240" w:lineRule="auto"/>
-        <w:ind w:hanging="360"/>
-        <w:jc w:val="both"/>
-        <w:rPr>
-          <w:rFonts w:asciiTheme="minorHAnsi" w:hAnsiTheme="minorHAnsi" w:cs="Times New Roman"/>
-        </w:rPr>
-      </w:pPr>
-      <w:r>
-        <w:rPr>
-          <w:rFonts w:asciiTheme="minorHAnsi" w:hAnsiTheme="minorHAnsi" w:cs="Times New Roman"/>
-        </w:rPr>
-        <w:t>Understanding of source control management (Git/Github)</w:t>
-      </w:r>
-    </w:p>
-    <w:p>
-      <w:pPr>
-        <w:numPr>
-          <w:ilvl w:val="0"/>
-          <w:numId w:val="4"/>
-        </w:numPr>
-        <w:spacing w:after="0" w:line="240" w:lineRule="auto"/>
-        <w:ind w:hanging="360"/>
-        <w:jc w:val="both"/>
-        <w:rPr>
-          <w:rFonts w:asciiTheme="minorHAnsi" w:hAnsiTheme="minorHAnsi"/>
-        </w:rPr>
-      </w:pPr>
-      <w:r>
-        <w:rPr>
-          <w:rFonts w:asciiTheme="minorHAnsi" w:eastAsia="Times New Roman" w:hAnsiTheme="minorHAnsi" w:cs="Times New Roman"/>
-        </w:rPr>
-        <w:t>Familiar with Agile mythology, ability to pick up new skills quickly, and a desire to learn.</w:t>
-      </w:r>
-    </w:p>
-    <w:p>
-      <w:pPr>
-        <w:numPr>
-          <w:ilvl w:val="0"/>
-          <w:numId w:val="4"/>
-        </w:numPr>
-        <w:spacing w:after="0" w:line="240" w:lineRule="auto"/>
-        <w:ind w:hanging="360"/>
-        <w:jc w:val="both"/>
-        <w:rPr>
-          <w:rFonts w:asciiTheme="minorHAnsi" w:hAnsiTheme="minorHAnsi"/>
-        </w:rPr>
-      </w:pPr>
-      <w:r>
-        <w:rPr>
-          <w:rFonts w:asciiTheme="minorHAnsi" w:eastAsia="Times New Roman" w:hAnsiTheme="minorHAnsi" w:cs="Times New Roman"/>
-        </w:rPr>
-        <w:t>Maintaining Microsoft SQL Server High Availability solution</w:t>
-      </w:r>
-    </w:p>
-    <w:p>
-      <w:pPr>
-        <w:numPr>
-          <w:ilvl w:val="0"/>
-          <w:numId w:val="4"/>
-        </w:numPr>
-        <w:spacing w:after="0" w:line="240" w:lineRule="auto"/>
-        <w:ind w:hanging="360"/>
-        <w:jc w:val="both"/>
-        <w:rPr>
-          <w:rFonts w:asciiTheme="minorHAnsi" w:hAnsiTheme="minorHAnsi"/>
-        </w:rPr>
-      </w:pPr>
-      <w:r>
-        <w:rPr>
-          <w:rFonts w:asciiTheme="minorHAnsi" w:eastAsia="Times New Roman" w:hAnsiTheme="minorHAnsi" w:cs="Times New Roman"/>
-        </w:rPr>
-        <w:t>Designing</w:t>
-      </w:r>
-      <w:r>
-        <w:rPr>
-          <w:rFonts w:asciiTheme="minorHAnsi" w:eastAsia="Times New Roman" w:hAnsiTheme="minorHAnsi" w:cs="Times New Roman"/>
-        </w:rPr>
-        <w:t xml:space="preserve"> Database with T-SQL, MYSQL.</w:t>
-      </w:r>
-    </w:p>
-    <w:p>
-      <w:pPr>
-        <w:spacing w:after="0" w:line="240" w:lineRule="auto"/>
-        <w:jc w:val="both"/>
-        <w:rPr>
-          <w:rFonts w:ascii="Times New Roman" w:eastAsia="Times New Roman" w:hAnsi="Times New Roman" w:cs="Times New Roman"/>
-        </w:rPr>
-      </w:pPr>
-    </w:p>
-    <w:p>
-      <w:pPr>
-        <w:jc w:val="both"/>
-        <w:rPr>
-          <w:rFonts w:ascii="Georgia" w:eastAsia="Times New Roman" w:hAnsi="Georgia" w:cs="Times New Roman"/>
-        </w:rPr>
-      </w:pPr>
-      <w:r>
-        <w:rPr>
-          <w:rFonts w:ascii="Georgia" w:eastAsia="Times New Roman" w:hAnsi="Georgia" w:cs="Times New Roman"/>
-          <w:b/>
-          <w:smallCaps/>
-        </w:rPr>
-        <w:t>Technical Skills:</w:t>
-      </w:r>
-    </w:p>
-    <w:p>
-      <w:pPr>
-        <w:spacing w:after="0" w:line="240" w:lineRule="auto"/>
-        <w:jc w:val="both"/>
-        <w:rPr>
-          <w:rFonts w:asciiTheme="minorHAnsi" w:eastAsia="Times New Roman" w:hAnsiTheme="minorHAnsi" w:cs="Times New Roman"/>
-        </w:rPr>
-      </w:pPr>
-      <w:r>
-        <w:rPr>
-          <w:rFonts w:asciiTheme="minorHAnsi" w:eastAsia="Times New Roman" w:hAnsiTheme="minorHAnsi" w:cs="Times New Roman"/>
-          <w:b/>
-        </w:rPr>
-        <w:t xml:space="preserve">Languages: </w:t>
-      </w:r>
-      <w:r>
-        <w:rPr>
-          <w:rFonts w:asciiTheme="minorHAnsi" w:eastAsia="Times New Roman" w:hAnsiTheme="minorHAnsi" w:cs="Times New Roman"/>
-        </w:rPr>
-        <w:t>Ruby, Rail, HTML5, CSS3, SASS, Java Script, JQuery, Bootrap, Java SE, Android, T-SQL</w:t>
-      </w:r>
-    </w:p>
-    <w:p>
-      <w:pPr>
-        <w:spacing w:after="0" w:line="240" w:lineRule="auto"/>
-        <w:jc w:val="both"/>
-        <w:rPr>
-          <w:rFonts w:asciiTheme="minorHAnsi" w:eastAsia="Times New Roman" w:hAnsiTheme="minorHAnsi" w:cs="Times New Roman"/>
-        </w:rPr>
-      </w:pPr>
-      <w:r>
-        <w:rPr>
-          <w:rFonts w:asciiTheme="minorHAnsi" w:eastAsia="Times New Roman" w:hAnsiTheme="minorHAnsi" w:cs="Times New Roman"/>
-          <w:b/>
-        </w:rPr>
-        <w:t xml:space="preserve">Database: </w:t>
-      </w:r>
-      <w:r>
-        <w:rPr>
-          <w:rFonts w:asciiTheme="minorHAnsi" w:eastAsia="Times New Roman" w:hAnsiTheme="minorHAnsi" w:cs="Times New Roman"/>
-        </w:rPr>
-        <w:t>MS SQL Server 2016/2014/2012/2008R2</w:t>
-      </w:r>
-    </w:p>
-    <w:p>
-      <w:pPr>
-        <w:spacing w:after="0" w:line="240" w:lineRule="auto"/>
-        <w:jc w:val="both"/>
-        <w:rPr>
-          <w:rFonts w:asciiTheme="minorHAnsi" w:eastAsia="Times New Roman" w:hAnsiTheme="minorHAnsi" w:cs="Times New Roman"/>
-        </w:rPr>
-      </w:pPr>
-      <w:r>
-        <w:rPr>
-          <w:rFonts w:asciiTheme="minorHAnsi" w:eastAsia="Times New Roman" w:hAnsiTheme="minorHAnsi" w:cs="Times New Roman"/>
-          <w:b/>
-        </w:rPr>
-        <w:t xml:space="preserve">Other Tools: </w:t>
-      </w:r>
-      <w:r>
-        <w:rPr>
-          <w:rFonts w:asciiTheme="minorHAnsi" w:eastAsia="Times New Roman" w:hAnsiTheme="minorHAnsi" w:cs="Times New Roman"/>
-        </w:rPr>
-        <w:t>JIRA Ticketing System.</w:t>
-      </w:r>
-    </w:p>
-    <w:p>
-      <w:pPr>
-        <w:spacing w:after="0" w:line="240" w:lineRule="auto"/>
-        <w:jc w:val="both"/>
-        <w:rPr>
-          <w:rFonts w:asciiTheme="minorHAnsi" w:eastAsia="Times New Roman" w:hAnsiTheme="minorHAnsi" w:cs="Times New Roman"/>
-        </w:rPr>
-      </w:pPr>
-      <w:r>
-        <w:rPr>
-          <w:rFonts w:asciiTheme="minorHAnsi" w:eastAsia="Times New Roman" w:hAnsiTheme="minorHAnsi" w:cs="Times New Roman"/>
-          <w:b/>
-          <w:highlight w:val="white"/>
-        </w:rPr>
-        <w:t xml:space="preserve">MS Office: </w:t>
-      </w:r>
-      <w:r>
-        <w:rPr>
-          <w:rFonts w:asciiTheme="minorHAnsi" w:eastAsia="Times New Roman" w:hAnsiTheme="minorHAnsi" w:cs="Times New Roman"/>
-          <w:highlight w:val="white"/>
-        </w:rPr>
-        <w:t>Word, Excel, Access, Outlook and PowerPoint.</w:t>
-      </w:r>
-    </w:p>
-    <w:p>
-      <w:pPr>
-        <w:spacing w:after="0" w:line="240" w:lineRule="auto"/>
-        <w:jc w:val="both"/>
-        <w:rPr>
-          <w:rFonts w:asciiTheme="minorHAnsi" w:eastAsia="Times New Roman" w:hAnsiTheme="minorHAnsi" w:cs="Times New Roman"/>
-        </w:rPr>
-      </w:pPr>
-      <w:r>
-        <w:rPr>
-          <w:rFonts w:asciiTheme="minorHAnsi" w:eastAsia="Times New Roman" w:hAnsiTheme="minorHAnsi" w:cs="Times New Roman"/>
-          <w:b/>
-        </w:rPr>
-        <w:t>Operating Systems:</w:t>
-      </w:r>
-      <w:r>
-        <w:rPr>
-          <w:rFonts w:asciiTheme="minorHAnsi" w:eastAsia="Times New Roman" w:hAnsiTheme="minorHAnsi" w:cs="Times New Roman"/>
-        </w:rPr>
-        <w:t xml:space="preserve"> Windows Server 2003/2008 R2/2012, Windows 7, 8 and 10, </w:t>
-      </w:r>
-      <w:r>
-        <w:rPr>
-          <w:rFonts w:asciiTheme="minorHAnsi" w:eastAsia="Times New Roman" w:hAnsiTheme="minorHAnsi" w:cs="Times New Roman"/>
-          <w:highlight w:val="white"/>
-        </w:rPr>
-        <w:t>VMware 10</w:t>
-      </w:r>
-    </w:p>
-    <w:p>
-      <w:pPr>
-        <w:spacing w:after="0" w:line="240" w:lineRule="auto"/>
-        <w:jc w:val="both"/>
-        <w:rPr>
-          <w:rFonts w:ascii="Georgia" w:eastAsia="Times New Roman" w:hAnsi="Georgia" w:cs="Times New Roman"/>
-          <w:b/>
-        </w:rPr>
-      </w:pPr>
-    </w:p>
-    <w:p>
-      <w:pPr>
-        <w:spacing w:after="0" w:line="240" w:lineRule="auto"/>
-        <w:jc w:val="both"/>
-        <w:rPr>
-          <w:rFonts w:ascii="Georgia" w:eastAsia="Times New Roman" w:hAnsi="Georgia" w:cs="Times New Roman"/>
-          <w:b/>
-        </w:rPr>
-      </w:pPr>
-      <w:r>
-        <w:rPr>
-          <w:rFonts w:ascii="Georgia" w:eastAsia="Times New Roman" w:hAnsi="Georgia" w:cs="Times New Roman"/>
-          <w:b/>
-        </w:rPr>
-        <w:t>W</w:t>
-      </w:r>
-      <w:r>
-        <w:rPr>
-          <w:rFonts w:ascii="Georgia" w:eastAsia="Times New Roman" w:hAnsi="Georgia" w:cs="Times New Roman"/>
-          <w:b/>
+        <w:t>EB DEVELOPMENT PROJEC</w:t>
+      </w:r>
+      <w:r>
+        <w:rPr>
+          <w:rFonts w:ascii="Georgia" w:eastAsia="Times New Roman" w:hAnsi="Georgia" w:cs="Times New Roman"/>
+          <w:b/>
+        </w:rPr>
+        <w:t>T:</w:t>
+      </w:r>
+      <w:r>
+        <w:rPr>
+          <w:rFonts w:ascii="Georgia" w:eastAsia="Times New Roman" w:hAnsi="Georgia" w:cs="Times New Roman"/>
+          <w:b/>
+        </w:rPr>
+        <w:t xml:space="preserve"> </w:t>
+      </w:r>
+    </w:p>
+    <w:p>
+      <w:pPr>
+        <w:pBdr>
+          <w:top w:val="nil"/>
+        </w:pBdr>
+        <w:spacing w:after="0" w:line="240" w:lineRule="auto"/>
+        <w:jc w:val="both"/>
+        <w:rPr>
+          <w:rFonts w:ascii="Georgia" w:eastAsia="Times New Roman" w:hAnsi="Georgia" w:cs="Times New Roman"/>
+          <w:b/>
+        </w:rPr>
+      </w:pPr>
+      <w:r>
+        <w:rPr>
+          <w:rFonts w:ascii="Georgia" w:eastAsia="Times New Roman" w:hAnsi="Georgia" w:cs="Times New Roman"/>
+          <w:b/>
+        </w:rPr>
+        <w:pict>
+          <v:rect id="_x0000_i1026" style="width:468pt;height:1pt" o:hralign="center" o:hrstd="t" o:hrnoshade="t" o:hr="t" fillcolor="black [3213]" stroked="f"/>
+        </w:pict>
+      </w:r>
+    </w:p>
+    <w:p>
+      <w:pPr>
+        <w:pBdr>
+          <w:top w:val="nil"/>
+        </w:pBdr>
+        <w:spacing w:after="0" w:line="240" w:lineRule="auto"/>
+        <w:jc w:val="both"/>
+        <w:rPr>
+          <w:rFonts w:ascii="Georgia" w:eastAsia="Times New Roman" w:hAnsi="Georgia" w:cs="Times New Roman"/>
+          <w:b/>
+        </w:rPr>
+      </w:pPr>
+    </w:p>
+    <w:p>
+      <w:pPr>
+        <w:pBdr>
+          <w:top w:val="nil"/>
+        </w:pBdr>
+        <w:spacing w:after="0" w:line="240" w:lineRule="auto"/>
+        <w:jc w:val="both"/>
+        <w:rPr>
+          <w:rFonts w:asciiTheme="minorHAnsi" w:eastAsia="Times New Roman" w:hAnsiTheme="minorHAnsi" w:cs="Times New Roman"/>
+        </w:rPr>
+      </w:pPr>
+      <w:r>
+        <w:rPr>
+          <w:rFonts w:ascii="Georgia" w:eastAsia="Times New Roman" w:hAnsi="Georgia" w:cs="Times New Roman"/>
+          <w:b/>
+        </w:rPr>
+        <w:t xml:space="preserve"> </w:t>
+      </w:r>
+      <w:r>
+        <w:rPr>
+          <w:rFonts w:asciiTheme="minorHAnsi" w:eastAsia="Times New Roman" w:hAnsiTheme="minorHAnsi" w:cs="Times New Roman"/>
+        </w:rPr>
+        <w:t>T</w:t>
+      </w:r>
+      <w:r>
+        <w:rPr>
+          <w:rFonts w:asciiTheme="minorHAnsi" w:eastAsia="Times New Roman" w:hAnsiTheme="minorHAnsi" w:cs="Times New Roman"/>
           <w:sz w:val="20"/>
           <w:szCs w:val="20"/>
         </w:rPr>
-        <w:t>EB DEVELOPMENT PROJEC</w:t>
-      </w:r>
-      <w:r>
-        <w:rPr>
-          <w:rFonts w:ascii="Georgia" w:eastAsia="Times New Roman" w:hAnsi="Georgia" w:cs="Times New Roman"/>
-          <w:b/>
-        </w:rPr>
-        <w:t>T:</w:t>
-      </w:r>
-    </w:p>
-    <w:p>
-      <w:pPr>
-        <w:spacing w:after="0" w:line="240" w:lineRule="auto"/>
-        <w:jc w:val="both"/>
-        <w:rPr>
-          <w:rFonts w:ascii="Georgia" w:eastAsia="Times New Roman" w:hAnsi="Georgia" w:cs="Times New Roman"/>
-          <w:b/>
-        </w:rPr>
-      </w:pPr>
-    </w:p>
-    <w:p>
-      <w:pPr>
-        <w:spacing w:after="0" w:line="240" w:lineRule="auto"/>
-        <w:jc w:val="both"/>
-        <w:rPr>
-          <w:rFonts w:asciiTheme="minorHAnsi" w:eastAsia="Times New Roman" w:hAnsiTheme="minorHAnsi" w:cs="Times New Roman"/>
-        </w:rPr>
-      </w:pPr>
-      <w:r>
-        <w:rPr>
-          <w:rFonts w:ascii="Georgia" w:eastAsia="Times New Roman" w:hAnsi="Georgia" w:cs="Times New Roman"/>
-          <w:b/>
-        </w:rPr>
-        <w:t xml:space="preserve"> </w:t>
-      </w:r>
-      <w:r>
-        <w:rPr>
-          <w:rFonts w:asciiTheme="minorHAnsi" w:eastAsia="Times New Roman" w:hAnsiTheme="minorHAnsi" w:cs="Times New Roman"/>
-        </w:rPr>
-        <w:t>T</w:t>
-      </w:r>
-      <w:r>
-        <w:rPr>
-          <w:rFonts w:asciiTheme="minorHAnsi" w:eastAsia="Times New Roman" w:hAnsiTheme="minorHAnsi" w:cs="Times New Roman"/>
-          <w:sz w:val="20"/>
-          <w:szCs w:val="20"/>
-        </w:rPr>
         <w:t>ITLE OF THE PROJEC</w:t>
       </w:r>
       <w:r>
@@ -511,6 +324,9 @@
     </w:p>
     <w:p>
       <w:pPr>
+        <w:pBdr>
+          <w:top w:val="nil"/>
+        </w:pBdr>
         <w:spacing w:after="0" w:line="240" w:lineRule="auto"/>
         <w:jc w:val="both"/>
         <w:rPr>
@@ -555,17 +371,59 @@
     </w:p>
     <w:p>
       <w:pPr>
-        <w:spacing w:after="0" w:line="240" w:lineRule="auto"/>
-        <w:jc w:val="both"/>
-        <w:rPr>
-          <w:rFonts w:asciiTheme="minorHAnsi" w:eastAsia="Times New Roman" w:hAnsiTheme="minorHAnsi" w:cs="Times New Roman"/>
-        </w:rPr>
-      </w:pPr>
-      <w:r>
-        <w:rPr>
-          <w:rFonts w:asciiTheme="minorHAnsi" w:eastAsia="Times New Roman" w:hAnsiTheme="minorHAnsi" w:cs="Times New Roman"/>
-        </w:rPr>
-        <w:t xml:space="preserve">   F</w:t>
+        <w:pBdr>
+          <w:top w:val="nil"/>
+        </w:pBdr>
+        <w:tabs>
+          <w:tab w:val="left" w:pos="4800"/>
+        </w:tabs>
+        <w:spacing w:after="0" w:line="240" w:lineRule="auto"/>
+        <w:jc w:val="both"/>
+        <w:rPr>
+          <w:rFonts w:asciiTheme="minorHAnsi" w:eastAsia="Times New Roman" w:hAnsiTheme="minorHAnsi" w:cs="Times New Roman"/>
+        </w:rPr>
+      </w:pPr>
+      <w:r>
+        <w:rPr>
+          <w:rFonts w:asciiTheme="minorHAnsi" w:eastAsia="Times New Roman" w:hAnsiTheme="minorHAnsi" w:cs="Times New Roman"/>
+        </w:rPr>
+        <w:t xml:space="preserve">   </w:t>
+      </w:r>
+      <w:r>
+        <w:rPr>
+          <w:rFonts w:asciiTheme="minorHAnsi" w:eastAsia="Times New Roman" w:hAnsiTheme="minorHAnsi" w:cs="Times New Roman"/>
+        </w:rPr>
+        <w:t>Language: HTML5, CSS3, JavaScript, AXIOS</w:t>
+      </w:r>
+      <w:r>
+        <w:rPr>
+          <w:rFonts w:asciiTheme="minorHAnsi" w:eastAsia="Times New Roman" w:hAnsiTheme="minorHAnsi" w:cs="Times New Roman"/>
+        </w:rPr>
+        <w:tab/>
+      </w:r>
+    </w:p>
+    <w:p>
+      <w:pPr>
+        <w:pBdr>
+          <w:top w:val="nil"/>
+        </w:pBdr>
+        <w:spacing w:after="0" w:line="240" w:lineRule="auto"/>
+        <w:jc w:val="both"/>
+        <w:rPr>
+          <w:rFonts w:asciiTheme="minorHAnsi" w:eastAsia="Times New Roman" w:hAnsiTheme="minorHAnsi" w:cs="Times New Roman"/>
+        </w:rPr>
+      </w:pPr>
+      <w:r>
+        <w:rPr>
+          <w:rFonts w:asciiTheme="minorHAnsi" w:eastAsia="Times New Roman" w:hAnsiTheme="minorHAnsi" w:cs="Times New Roman"/>
+        </w:rPr>
+        <w:t xml:space="preserve">   </w:t>
+      </w:r>
+      <w:r>
+        <w:rPr>
+          <w:rFonts w:asciiTheme="minorHAnsi" w:eastAsia="Times New Roman" w:hAnsiTheme="minorHAnsi" w:cs="Times New Roman"/>
+        </w:rPr>
+        <w:t>F</w:t>
       </w:r>
       <w:r>
         <w:rPr>
@@ -596,25 +454,34 @@
     </w:p>
     <w:p>
       <w:pPr>
-        <w:spacing w:after="0" w:line="240" w:lineRule="auto"/>
-        <w:jc w:val="both"/>
-        <w:rPr>
-          <w:rFonts w:ascii="Georgia" w:eastAsia="Times New Roman" w:hAnsi="Georgia" w:cs="Times New Roman"/>
-          <w:b/>
-        </w:rPr>
-      </w:pPr>
-    </w:p>
-    <w:p>
-      <w:pPr>
-        <w:spacing w:after="0" w:line="240" w:lineRule="auto"/>
-        <w:jc w:val="both"/>
-        <w:rPr>
-          <w:rFonts w:asciiTheme="minorHAnsi" w:eastAsia="Times New Roman" w:hAnsiTheme="minorHAnsi" w:cs="Times New Roman"/>
-        </w:rPr>
-      </w:pPr>
-    </w:p>
-    <w:p>
-      <w:pPr>
+        <w:pBdr>
+          <w:top w:val="nil"/>
+        </w:pBdr>
+        <w:spacing w:after="0" w:line="240" w:lineRule="auto"/>
+        <w:jc w:val="both"/>
+        <w:rPr>
+          <w:rFonts w:ascii="Georgia" w:eastAsia="Times New Roman" w:hAnsi="Georgia" w:cs="Times New Roman"/>
+          <w:b/>
+        </w:rPr>
+      </w:pPr>
+    </w:p>
+    <w:p>
+      <w:pPr>
+        <w:pBdr>
+          <w:top w:val="nil"/>
+        </w:pBdr>
+        <w:spacing w:after="0" w:line="240" w:lineRule="auto"/>
+        <w:jc w:val="both"/>
+        <w:rPr>
+          <w:rFonts w:asciiTheme="minorHAnsi" w:eastAsia="Times New Roman" w:hAnsiTheme="minorHAnsi" w:cs="Times New Roman"/>
+        </w:rPr>
+      </w:pPr>
+    </w:p>
+    <w:p>
+      <w:pPr>
+        <w:pBdr>
+          <w:top w:val="nil"/>
+        </w:pBdr>
         <w:spacing w:after="0" w:line="240" w:lineRule="auto"/>
         <w:jc w:val="both"/>
         <w:rPr>
@@ -665,8 +532,6 @@
         </w:rPr>
         <w:t>Munder Difflin p</w:t>
       </w:r>
-      <w:bookmarkStart w:id="0" w:name="_GoBack"/>
-      <w:bookmarkEnd w:id="0"/>
       <w:r>
         <w:rPr>
           <w:rFonts w:asciiTheme="minorHAnsi" w:eastAsia="Times New Roman" w:hAnsiTheme="minorHAnsi" w:cs="Times New Roman"/>
@@ -688,9 +553,13 @@
     </w:p>
     <w:p>
       <w:pPr>
-        <w:spacing w:after="0" w:line="240" w:lineRule="auto"/>
-        <w:jc w:val="both"/>
-        <w:rPr>
+        <w:pBdr>
+          <w:top w:val="nil"/>
+        </w:pBdr>
+        <w:spacing w:after="0" w:line="240" w:lineRule="auto"/>
+        <w:jc w:val="both"/>
+        <w:rPr>
+          <w:rStyle w:val="Hyperlink"/>
           <w:rFonts w:asciiTheme="minorHAnsi" w:hAnsiTheme="minorHAnsi"/>
         </w:rPr>
       </w:pPr>
@@ -744,6 +613,35 @@
     </w:p>
     <w:p>
       <w:pPr>
+        <w:pBdr>
+          <w:top w:val="nil"/>
+        </w:pBdr>
+        <w:spacing w:after="0" w:line="240" w:lineRule="auto"/>
+        <w:jc w:val="both"/>
+        <w:rPr>
+          <w:rFonts w:asciiTheme="minorHAnsi" w:hAnsiTheme="minorHAnsi"/>
+        </w:rPr>
+      </w:pPr>
+      <w:r>
+        <w:rPr>
+          <w:rStyle w:val="Hyperlink"/>
+          <w:rFonts w:asciiTheme="minorHAnsi" w:hAnsiTheme="minorHAnsi"/>
+          <w:u w:val="none"/>
+        </w:rPr>
+        <w:t xml:space="preserve">   </w:t>
+      </w:r>
+      <w:r>
+        <w:rPr>
+          <w:rFonts w:asciiTheme="minorHAnsi" w:eastAsia="Times New Roman" w:hAnsiTheme="minorHAnsi" w:cs="Times New Roman"/>
+        </w:rPr>
+        <w:t>Language: HTML5, CSS3</w:t>
+      </w:r>
+    </w:p>
+    <w:p>
+      <w:pPr>
+        <w:pBdr>
+          <w:top w:val="nil"/>
+        </w:pBdr>
         <w:spacing w:after="0" w:line="240" w:lineRule="auto"/>
         <w:jc w:val="both"/>
         <w:rPr>
@@ -813,43 +711,42 @@
         <w:rPr>
           <w:rFonts w:asciiTheme="minorHAnsi" w:eastAsia="Times New Roman" w:hAnsiTheme="minorHAnsi" w:cs="Times New Roman"/>
         </w:rPr>
-        <w:t xml:space="preserve">  </w:t>
-      </w:r>
-    </w:p>
-    <w:p>
-      <w:pPr>
-        <w:spacing w:after="0" w:line="240" w:lineRule="auto"/>
-        <w:jc w:val="both"/>
-        <w:rPr>
-          <w:rFonts w:asciiTheme="minorHAnsi" w:eastAsia="Times New Roman" w:hAnsiTheme="minorHAnsi" w:cs="Times New Roman"/>
-        </w:rPr>
-      </w:pPr>
-    </w:p>
-    <w:p>
-      <w:pPr>
-        <w:spacing w:after="0" w:line="240" w:lineRule="auto"/>
-        <w:ind w:left="360"/>
-        <w:jc w:val="both"/>
-        <w:rPr>
-          <w:rFonts w:ascii="Times New Roman" w:eastAsia="Times New Roman" w:hAnsi="Times New Roman" w:cs="Times New Roman"/>
-        </w:rPr>
-      </w:pPr>
-    </w:p>
-    <w:p>
-      <w:pPr>
-        <w:spacing w:after="0" w:line="240" w:lineRule="auto"/>
-        <w:jc w:val="both"/>
-        <w:rPr>
-          <w:rFonts w:ascii="Georgia" w:eastAsia="Times New Roman" w:hAnsi="Georgia" w:cs="Times New Roman"/>
-          <w:b/>
-        </w:rPr>
-      </w:pPr>
-      <w:r>
-        <w:rPr>
-          <w:rFonts w:ascii="Georgia" w:eastAsia="Times New Roman" w:hAnsi="Georgia" w:cs="Times New Roman"/>
-          <w:b/>
-        </w:rPr>
-        <w:t>W</w:t>
+        <w:t xml:space="preserve"> Part of CSS I used media query.</w:t>
+      </w:r>
+      <w:r>
+        <w:rPr>
+          <w:rFonts w:asciiTheme="minorHAnsi" w:eastAsia="Times New Roman" w:hAnsiTheme="minorHAnsi" w:cs="Times New Roman"/>
+        </w:rPr>
+        <w:t xml:space="preserve"> </w:t>
+      </w:r>
+    </w:p>
+    <w:p>
+      <w:pPr>
+        <w:pBdr>
+          <w:top w:val="nil"/>
+        </w:pBdr>
+        <w:spacing w:after="0" w:line="240" w:lineRule="auto"/>
+        <w:jc w:val="both"/>
+        <w:rPr>
+          <w:rFonts w:asciiTheme="minorHAnsi" w:eastAsia="Times New Roman" w:hAnsiTheme="minorHAnsi" w:cs="Times New Roman"/>
+        </w:rPr>
+      </w:pPr>
+    </w:p>
+    <w:p>
+      <w:pPr>
+        <w:spacing w:after="0" w:line="240" w:lineRule="auto"/>
+        <w:jc w:val="both"/>
+        <w:rPr>
+          <w:rFonts w:ascii="Georgia" w:eastAsia="Times New Roman" w:hAnsi="Georgia" w:cs="Times New Roman"/>
+          <w:b/>
+        </w:rPr>
+      </w:pPr>
+      <w:r>
+        <w:rPr>
+          <w:rFonts w:ascii="Georgia" w:eastAsia="Times New Roman" w:hAnsi="Georgia" w:cs="Times New Roman"/>
+          <w:b/>
+        </w:rPr>
+        <w:t>P</w:t>
       </w:r>
       <w:r>
         <w:rPr>
@@ -858,6 +755,308 @@
           <w:sz w:val="20"/>
           <w:szCs w:val="20"/>
         </w:rPr>
+        <w:t>ROFESSIONAL SUMMAR</w:t>
+      </w:r>
+      <w:r>
+        <w:rPr>
+          <w:rFonts w:ascii="Georgia" w:eastAsia="Times New Roman" w:hAnsi="Georgia" w:cs="Times New Roman"/>
+          <w:b/>
+        </w:rPr>
+        <w:t>Y:</w:t>
+      </w:r>
+    </w:p>
+    <w:p>
+      <w:pPr>
+        <w:spacing w:after="0" w:line="240" w:lineRule="auto"/>
+        <w:jc w:val="both"/>
+        <w:rPr>
+          <w:rFonts w:ascii="Georgia" w:eastAsia="Times New Roman" w:hAnsi="Georgia" w:cs="Times New Roman"/>
+          <w:b/>
+        </w:rPr>
+      </w:pPr>
+      <w:r>
+        <w:rPr>
+          <w:rFonts w:ascii="Georgia" w:eastAsia="Times New Roman" w:hAnsi="Georgia" w:cs="Times New Roman"/>
+          <w:b/>
+        </w:rPr>
+        <w:pict>
+          <v:rect id="_x0000_i1032" style="width:468pt;height:1pt" o:hralign="center" o:hrstd="t" o:hrnoshade="t" o:hr="t" fillcolor="black [3213]" stroked="f"/>
+        </w:pict>
+      </w:r>
+      <w:r>
+        <w:rPr>
+          <w:rFonts w:asciiTheme="minorHAnsi" w:eastAsia="Times New Roman" w:hAnsiTheme="minorHAnsi" w:cs="Times New Roman"/>
+          <w:noProof/>
+        </w:rPr>
+        <mc:AlternateContent>
+          <mc:Choice Requires="wpi">
+            <w:drawing>
+              <wp:anchor distT="0" distB="0" distL="114300" distR="114300" simplePos="0" relativeHeight="251659264" behindDoc="0" locked="0" layoutInCell="1" allowOverlap="1" wp14:anchorId="09618E4B" wp14:editId="7E9C7C61">
+                <wp:simplePos x="0" y="0"/>
+                <wp:positionH relativeFrom="column">
+                  <wp:posOffset>19070</wp:posOffset>
+                </wp:positionH>
+                <wp:positionV relativeFrom="paragraph">
+                  <wp:posOffset>10000</wp:posOffset>
+                </wp:positionV>
+                <wp:extent cx="1086120" cy="360"/>
+                <wp:effectExtent l="0" t="0" r="0" b="0"/>
+                <wp:wrapNone/>
+                <wp:docPr id="1" name="Ink 1"/>
+                <wp:cNvGraphicFramePr/>
+                <a:graphic xmlns:a="http://schemas.openxmlformats.org/drawingml/2006/main">
+                  <a:graphicData uri="http://schemas.microsoft.com/office/word/2010/wordprocessingInk">
+                    <w14:contentPart bwMode="auto" r:id="rId11">
+                      <w14:nvContentPartPr>
+                        <w14:cNvContentPartPr/>
+                      </w14:nvContentPartPr>
+                      <w14:xfrm>
+                        <a:off x="0" y="0"/>
+                        <a:ext cx="1086120" cy="360"/>
+                      </w14:xfrm>
+                    </w14:contentPart>
+                  </a:graphicData>
+                </a:graphic>
+              </wp:anchor>
+            </w:drawing>
+          </mc:Choice>
+          <mc:Fallback>
+            <w:pict>
+              <v:shapetype id="_x0000_t75" coordsize="21600,21600" o:spt="75" o:preferrelative="t" path="m@4@5l@4@11@9@11@9@5xe" filled="f" stroked="f">
+                <v:stroke joinstyle="miter"/>
+                <v:formulas>
+                  <v:f eqn="if lineDrawn pixelLineWidth 0"/>
+                  <v:f eqn="sum @0 1 0"/>
+                  <v:f eqn="sum 0 0 @1"/>
+                  <v:f eqn="prod @2 1 2"/>
+                  <v:f eqn="prod @3 21600 pixelWidth"/>
+                  <v:f eqn="prod @3 21600 pixelHeight"/>
+                  <v:f eqn="sum @0 0 1"/>
+                  <v:f eqn="prod @6 1 2"/>
+                  <v:f eqn="prod @7 21600 pixelWidth"/>
+                  <v:f eqn="sum @8 21600 0"/>
+                  <v:f eqn="prod @7 21600 pixelHeight"/>
+                  <v:f eqn="sum @10 21600 0"/>
+                </v:formulas>
+                <v:path o:extrusionok="f" gradientshapeok="t" o:connecttype="rect"/>
+                <o:lock v:ext="edit" aspectratio="t"/>
+              </v:shapetype>
+              <v:shape id="Ink 1" o:spid="_x0000_s1026" type="#_x0000_t75" style="position:absolute;margin-left:.3pt;margin-top:-.4pt;width:87.9pt;height:2.45pt;z-index:251659264;visibility:visible;mso-wrap-style:square;mso-wrap-distance-left:9pt;mso-wrap-distance-top:0;mso-wrap-distance-right:9pt;mso-wrap-distance-bottom:0;mso-position-horizontal:absolute;mso-position-horizontal-relative:text;mso-position-vertical:absolute;mso-position-vertical-relative:text" o:gfxdata="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">
+                <v:imagedata r:id="rId12" o:title=""/>
+              </v:shape>
+            </w:pict>
+          </mc:Fallback>
+        </mc:AlternateContent>
+      </w:r>
+    </w:p>
+    <w:p>
+      <w:pPr>
+        <w:numPr>
+          <w:ilvl w:val="0"/>
+          <w:numId w:val="4"/>
+        </w:numPr>
+        <w:spacing w:after="0" w:line="240" w:lineRule="auto"/>
+        <w:ind w:hanging="360"/>
+        <w:jc w:val="both"/>
+        <w:rPr>
+          <w:rFonts w:asciiTheme="minorHAnsi" w:hAnsiTheme="minorHAnsi" w:cs="Times New Roman"/>
+        </w:rPr>
+      </w:pPr>
+      <w:r>
+        <w:rPr>
+          <w:rFonts w:asciiTheme="minorHAnsi" w:hAnsiTheme="minorHAnsi" w:cs="Times New Roman"/>
+        </w:rPr>
+        <w:t>A full-stack developer, hands on with coding in Ruby on Rails.</w:t>
+      </w:r>
+    </w:p>
+    <w:p>
+      <w:pPr>
+        <w:numPr>
+          <w:ilvl w:val="0"/>
+          <w:numId w:val="4"/>
+        </w:numPr>
+        <w:spacing w:after="0" w:line="240" w:lineRule="auto"/>
+        <w:ind w:hanging="360"/>
+        <w:jc w:val="both"/>
+        <w:rPr>
+          <w:rFonts w:asciiTheme="minorHAnsi" w:hAnsiTheme="minorHAnsi" w:cs="Times New Roman"/>
+        </w:rPr>
+      </w:pPr>
+      <w:r>
+        <w:rPr>
+          <w:rFonts w:asciiTheme="minorHAnsi" w:hAnsiTheme="minorHAnsi"/>
+          <w:sz w:val="21"/>
+          <w:szCs w:val="21"/>
+          <w:shd w:val="clear" w:color="auto" w:fill="FFFFFF"/>
+        </w:rPr>
+        <w:t>Have experience in designing</w:t>
+      </w:r>
+      <w:r>
+        <w:rPr>
+          <w:rStyle w:val="wbzude"/>
+          <w:rFonts w:asciiTheme="minorHAnsi" w:hAnsiTheme="minorHAnsi"/>
+          <w:sz w:val="21"/>
+          <w:szCs w:val="21"/>
+          <w:shd w:val="clear" w:color="auto" w:fill="FFFFFF"/>
+        </w:rPr>
+        <w:t xml:space="preserve"> and coding mobile apps from scratch with Android SDK and Java SE.</w:t>
+      </w:r>
+    </w:p>
+    <w:p>
+      <w:pPr>
+        <w:numPr>
+          <w:ilvl w:val="0"/>
+          <w:numId w:val="4"/>
+        </w:numPr>
+        <w:spacing w:after="0" w:line="240" w:lineRule="auto"/>
+        <w:ind w:hanging="360"/>
+        <w:jc w:val="both"/>
+        <w:rPr>
+          <w:rFonts w:asciiTheme="minorHAnsi" w:hAnsiTheme="minorHAnsi" w:cs="Times New Roman"/>
+        </w:rPr>
+      </w:pPr>
+      <w:r>
+        <w:rPr>
+          <w:rFonts w:asciiTheme="minorHAnsi" w:eastAsia="Times New Roman" w:hAnsiTheme="minorHAnsi" w:cs="Times New Roman"/>
+        </w:rPr>
+        <w:t>Experience in front-end responsive devlopment with HTML5, CSS3, JQuery and Bootrap.</w:t>
+      </w:r>
+    </w:p>
+    <w:p>
+      <w:pPr>
+        <w:numPr>
+          <w:ilvl w:val="0"/>
+          <w:numId w:val="4"/>
+        </w:numPr>
+        <w:spacing w:after="0" w:line="240" w:lineRule="auto"/>
+        <w:ind w:hanging="360"/>
+        <w:jc w:val="both"/>
+        <w:rPr>
+          <w:rFonts w:asciiTheme="minorHAnsi" w:hAnsiTheme="minorHAnsi" w:cs="Times New Roman"/>
+        </w:rPr>
+      </w:pPr>
+      <w:r>
+        <w:rPr>
+          <w:rFonts w:asciiTheme="minorHAnsi" w:hAnsiTheme="minorHAnsi" w:cs="Times New Roman"/>
+        </w:rPr>
+        <w:t>Parsing RESTful web services JSON data with Axios API that dealing with XMLHttpReuquest.</w:t>
+      </w:r>
+    </w:p>
+    <w:p>
+      <w:pPr>
+        <w:numPr>
+          <w:ilvl w:val="0"/>
+          <w:numId w:val="4"/>
+        </w:numPr>
+        <w:spacing w:after="0" w:line="240" w:lineRule="auto"/>
+        <w:ind w:hanging="360"/>
+        <w:jc w:val="both"/>
+        <w:rPr>
+          <w:rFonts w:asciiTheme="minorHAnsi" w:hAnsiTheme="minorHAnsi" w:cs="Times New Roman"/>
+        </w:rPr>
+      </w:pPr>
+      <w:r>
+        <w:rPr>
+          <w:rFonts w:asciiTheme="minorHAnsi" w:hAnsiTheme="minorHAnsi" w:cs="Times New Roman"/>
+        </w:rPr>
+        <w:t>Understanding of source control management (Git/Github)</w:t>
+      </w:r>
+    </w:p>
+    <w:p>
+      <w:pPr>
+        <w:numPr>
+          <w:ilvl w:val="0"/>
+          <w:numId w:val="4"/>
+        </w:numPr>
+        <w:spacing w:after="0" w:line="240" w:lineRule="auto"/>
+        <w:ind w:hanging="360"/>
+        <w:jc w:val="both"/>
+        <w:rPr>
+          <w:rFonts w:asciiTheme="minorHAnsi" w:hAnsiTheme="minorHAnsi"/>
+        </w:rPr>
+      </w:pPr>
+      <w:r>
+        <w:rPr>
+          <w:rFonts w:asciiTheme="minorHAnsi" w:eastAsia="Times New Roman" w:hAnsiTheme="minorHAnsi" w:cs="Times New Roman"/>
+        </w:rPr>
+        <w:t>Familiar with Agile mythology, ability to pick up new skills quickly, and a desire to learn.</w:t>
+      </w:r>
+    </w:p>
+    <w:p>
+      <w:pPr>
+        <w:numPr>
+          <w:ilvl w:val="0"/>
+          <w:numId w:val="4"/>
+        </w:numPr>
+        <w:spacing w:after="0" w:line="240" w:lineRule="auto"/>
+        <w:ind w:hanging="360"/>
+        <w:jc w:val="both"/>
+        <w:rPr>
+          <w:rFonts w:asciiTheme="minorHAnsi" w:hAnsiTheme="minorHAnsi"/>
+        </w:rPr>
+      </w:pPr>
+      <w:r>
+        <w:rPr>
+          <w:rFonts w:asciiTheme="minorHAnsi" w:eastAsia="Times New Roman" w:hAnsiTheme="minorHAnsi" w:cs="Times New Roman"/>
+        </w:rPr>
+        <w:t>Maintaining Microsoft SQL Server High Availability solution</w:t>
+      </w:r>
+    </w:p>
+    <w:p>
+      <w:pPr>
+        <w:numPr>
+          <w:ilvl w:val="0"/>
+          <w:numId w:val="4"/>
+        </w:numPr>
+        <w:spacing w:after="0" w:line="240" w:lineRule="auto"/>
+        <w:ind w:hanging="360"/>
+        <w:jc w:val="both"/>
+        <w:rPr>
+          <w:rFonts w:asciiTheme="minorHAnsi" w:hAnsiTheme="minorHAnsi"/>
+        </w:rPr>
+      </w:pPr>
+      <w:r>
+        <w:rPr>
+          <w:rFonts w:asciiTheme="minorHAnsi" w:eastAsia="Times New Roman" w:hAnsiTheme="minorHAnsi" w:cs="Times New Roman"/>
+        </w:rPr>
+        <w:t>Designing Database with T-SQL, MYSQL.</w:t>
+      </w:r>
+      <w:bookmarkStart w:id="0" w:name="_GoBack"/>
+      <w:bookmarkEnd w:id="0"/>
+    </w:p>
+    <w:p>
+      <w:pPr>
+        <w:spacing w:after="0" w:line="240" w:lineRule="auto"/>
+        <w:ind w:left="360"/>
+        <w:jc w:val="both"/>
+        <w:rPr>
+          <w:rFonts w:ascii="Times New Roman" w:eastAsia="Times New Roman" w:hAnsi="Times New Roman" w:cs="Times New Roman"/>
+        </w:rPr>
+      </w:pPr>
+    </w:p>
+    <w:p>
+      <w:pPr>
+        <w:spacing w:after="0" w:line="240" w:lineRule="auto"/>
+        <w:jc w:val="both"/>
+        <w:rPr>
+          <w:rFonts w:ascii="Georgia" w:eastAsia="Times New Roman" w:hAnsi="Georgia" w:cs="Times New Roman"/>
+          <w:b/>
+        </w:rPr>
+      </w:pPr>
+      <w:r>
+        <w:rPr>
+          <w:rFonts w:ascii="Georgia" w:eastAsia="Times New Roman" w:hAnsi="Georgia" w:cs="Times New Roman"/>
+          <w:b/>
+        </w:rPr>
+        <w:t>W</w:t>
+      </w:r>
+      <w:r>
+        <w:rPr>
+          <w:rFonts w:ascii="Georgia" w:eastAsia="Times New Roman" w:hAnsi="Georgia" w:cs="Times New Roman"/>
+          <w:b/>
+          <w:sz w:val="20"/>
+          <w:szCs w:val="20"/>
+        </w:rPr>
         <w:t>ORK EXPEREINC</w:t>
       </w:r>
       <w:r>
@@ -873,7 +1072,26 @@
         <w:spacing w:after="0" w:line="240" w:lineRule="auto"/>
         <w:jc w:val="both"/>
         <w:rPr>
-          <w:rFonts w:asciiTheme="minorHAnsi" w:eastAsia="Times New Roman" w:hAnsiTheme="minorHAnsi" w:cs="Times New Roman"/>
+          <w:rFonts w:ascii="Georgia" w:eastAsia="Times New Roman" w:hAnsi="Georgia" w:cs="Times New Roman"/>
+          <w:b/>
+        </w:rPr>
+      </w:pPr>
+      <w:r>
+        <w:rPr>
+          <w:rFonts w:ascii="Georgia" w:eastAsia="Times New Roman" w:hAnsi="Georgia" w:cs="Times New Roman"/>
+          <w:b/>
+        </w:rPr>
+        <w:pict>
+          <v:rect id="_x0000_i1027" style="width:468pt;height:1pt" o:hralign="center" o:hrstd="t" o:hrnoshade="t" o:hr="t" fillcolor="black [3213]" stroked="f"/>
+        </w:pict>
+      </w:r>
+    </w:p>
+    <w:p>
+      <w:pPr>
+        <w:spacing w:after="0" w:line="240" w:lineRule="auto"/>
+        <w:jc w:val="both"/>
+        <w:rPr>
+          <w:rFonts w:ascii="Georgia" w:eastAsia="Times New Roman" w:hAnsi="Georgia" w:cs="Times New Roman"/>
           <w:b/>
         </w:rPr>
       </w:pPr>
@@ -1055,6 +1273,7 @@
           <w:rFonts w:asciiTheme="minorHAnsi" w:eastAsia="Times New Roman" w:hAnsiTheme="minorHAnsi" w:cs="Times New Roman"/>
           <w:highlight w:val="white"/>
         </w:rPr>
+        <w:lastRenderedPageBreak/>
         <w:t>Experience with SQL Server High Availability solution such as Cluster, Mirroring, AlwaysOn and Log Shipping.</w:t>
       </w:r>
       <w:r>
@@ -1266,6 +1485,9 @@
     </w:p>
     <w:p>
       <w:pPr>
+        <w:pBdr>
+          <w:top w:val="nil"/>
+        </w:pBdr>
         <w:spacing w:after="0" w:line="240" w:lineRule="auto"/>
         <w:jc w:val="both"/>
         <w:rPr>
@@ -1303,19 +1525,28 @@
         </w:rPr>
         <w:t>:</w:t>
       </w:r>
-    </w:p>
-    <w:p>
-      <w:pPr>
-        <w:spacing w:after="0" w:line="240" w:lineRule="auto"/>
-        <w:jc w:val="both"/>
-        <w:rPr>
-          <w:rFonts w:asciiTheme="minorHAnsi" w:eastAsia="Times New Roman" w:hAnsiTheme="minorHAnsi" w:cs="Times New Roman"/>
-          <w:b/>
-        </w:rPr>
-      </w:pPr>
-    </w:p>
-    <w:p>
-      <w:pPr>
+      <w:r>
+        <w:rPr>
+          <w:rFonts w:ascii="Georgia" w:eastAsia="Times New Roman" w:hAnsi="Georgia" w:cs="Times New Roman"/>
+          <w:b/>
+        </w:rPr>
+        <w:t xml:space="preserve"> </w:t>
+      </w:r>
+      <w:r>
+        <w:rPr>
+          <w:rFonts w:ascii="Georgia" w:eastAsia="Times New Roman" w:hAnsi="Georgia" w:cs="Times New Roman"/>
+          <w:b/>
+        </w:rPr>
+        <w:pict>
+          <v:rect id="_x0000_i1028" style="width:468pt;height:1pt" o:hralign="center" o:hrstd="t" o:hrnoshade="t" o:hr="t" fillcolor="black [3213]" stroked="f"/>
+        </w:pict>
+      </w:r>
+    </w:p>
+    <w:p>
+      <w:pPr>
+        <w:pBdr>
+          <w:top w:val="nil"/>
+        </w:pBdr>
         <w:spacing w:after="0" w:line="240" w:lineRule="auto"/>
         <w:jc w:val="both"/>
         <w:rPr>
@@ -1385,6 +1616,9 @@
     </w:p>
     <w:p>
       <w:pPr>
+        <w:pBdr>
+          <w:top w:val="nil"/>
+        </w:pBdr>
         <w:spacing w:after="0" w:line="240" w:lineRule="auto"/>
         <w:jc w:val="both"/>
         <w:rPr>
@@ -1448,24 +1682,51 @@
         <w:rPr>
           <w:rFonts w:ascii="Georgia" w:eastAsia="Times New Roman" w:hAnsi="Georgia" w:cs="Times New Roman"/>
           <w:b/>
+        </w:rPr>
+      </w:pPr>
+      <w:r>
+        <w:rPr>
+          <w:rFonts w:ascii="Georgia" w:eastAsia="Times New Roman" w:hAnsi="Georgia" w:cs="Times New Roman"/>
+          <w:b/>
           <w:smallCaps/>
         </w:rPr>
-      </w:pPr>
-      <w:r>
+        <w:t>Education/Certification:</w:t>
+      </w:r>
+      <w:r>
+        <w:rPr>
+          <w:rFonts w:ascii="Georgia" w:eastAsia="Times New Roman" w:hAnsi="Georgia" w:cs="Times New Roman"/>
+          <w:b/>
+        </w:rPr>
+        <w:t xml:space="preserve"> </w:t>
+      </w:r>
+    </w:p>
+    <w:p>
+      <w:pPr>
+        <w:spacing w:after="0"/>
+        <w:jc w:val="both"/>
+        <w:rPr>
+          <w:rFonts w:ascii="Georgia" w:eastAsia="Times New Roman" w:hAnsi="Georgia" w:cs="Times New Roman"/>
+          <w:b/>
+        </w:rPr>
+      </w:pPr>
+      <w:r>
+        <w:rPr>
+          <w:rFonts w:ascii="Georgia" w:eastAsia="Times New Roman" w:hAnsi="Georgia" w:cs="Times New Roman"/>
+          <w:b/>
+        </w:rPr>
+        <w:pict>
+          <v:rect id="_x0000_i1029" style="width:468pt;height:1pt" o:hralign="center" o:hrstd="t" o:hrnoshade="t" o:hr="t" fillcolor="black [3213]" stroked="f"/>
+        </w:pict>
+      </w:r>
+    </w:p>
+    <w:p>
+      <w:pPr>
+        <w:spacing w:after="0"/>
+        <w:jc w:val="both"/>
         <w:rPr>
           <w:rFonts w:ascii="Georgia" w:eastAsia="Times New Roman" w:hAnsi="Georgia" w:cs="Times New Roman"/>
           <w:b/>
           <w:smallCaps/>
-        </w:rPr>
-        <w:t>Education/Certification:</w:t>
-      </w:r>
-    </w:p>
-    <w:p>
-      <w:pPr>
-        <w:spacing w:after="0" w:line="240" w:lineRule="auto"/>
-        <w:jc w:val="both"/>
-        <w:rPr>
-          <w:rFonts w:asciiTheme="minorHAnsi" w:eastAsia="Times New Roman" w:hAnsiTheme="minorHAnsi" w:cs="Times New Roman"/>
         </w:rPr>
       </w:pPr>
     </w:p>
@@ -1758,18 +2019,17 @@
           <w:rFonts w:ascii="Georgia" w:eastAsia="Times New Roman" w:hAnsi="Georgia" w:cs="Times New Roman"/>
           <w:b/>
         </w:rPr>
-        <w:t>N:</w:t>
-      </w:r>
-    </w:p>
-    <w:p>
-      <w:pPr>
-        <w:spacing w:after="0" w:line="240" w:lineRule="auto"/>
-        <w:jc w:val="both"/>
-        <w:rPr>
-          <w:rFonts w:asciiTheme="minorHAnsi" w:eastAsia="Times New Roman" w:hAnsiTheme="minorHAnsi" w:cs="Times New Roman"/>
-          <w:b/>
-        </w:rPr>
-      </w:pPr>
+        <w:t>N</w:t>
+      </w:r>
+      <w:r>
+        <w:rPr>
+          <w:rFonts w:ascii="Georgia" w:eastAsia="Times New Roman" w:hAnsi="Georgia" w:cs="Times New Roman"/>
+          <w:b/>
+        </w:rPr>
+        <w:pict>
+          <v:rect id="_x0000_i1030" style="width:468pt;height:1pt" o:hralign="center" o:hrstd="t" o:hrnoshade="t" o:hr="t" fillcolor="black [3213]" stroked="f"/>
+        </w:pict>
+      </w:r>
     </w:p>
     <w:p>
       <w:pPr>
@@ -1914,7 +2174,27 @@
         <w:spacing w:after="0" w:line="240" w:lineRule="auto"/>
         <w:jc w:val="both"/>
         <w:rPr>
-          <w:rFonts w:asciiTheme="minorHAnsi" w:eastAsia="Times New Roman" w:hAnsiTheme="minorHAnsi" w:cs="Times New Roman"/>
+          <w:rFonts w:ascii="Georgia" w:eastAsia="Times New Roman" w:hAnsi="Georgia" w:cs="Times New Roman"/>
+          <w:b/>
+        </w:rPr>
+      </w:pPr>
+      <w:r>
+        <w:rPr>
+          <w:rFonts w:ascii="Georgia" w:eastAsia="Times New Roman" w:hAnsi="Georgia" w:cs="Times New Roman"/>
+          <w:b/>
+        </w:rPr>
+        <w:pict>
+          <v:rect id="_x0000_i1031" style="width:468pt;height:1pt" o:hralign="center" o:hrstd="t" o:hrnoshade="t" o:hr="t" fillcolor="black [3213]" stroked="f"/>
+        </w:pict>
+      </w:r>
+    </w:p>
+    <w:p>
+      <w:pPr>
+        <w:spacing w:after="0" w:line="240" w:lineRule="auto"/>
+        <w:jc w:val="both"/>
+        <w:rPr>
+          <w:rFonts w:ascii="Georgia" w:eastAsia="Times New Roman" w:hAnsi="Georgia" w:cs="Times New Roman"/>
+          <w:b/>
         </w:rPr>
       </w:pPr>
     </w:p>
@@ -1959,7 +2239,7 @@
       <w:bookmarkEnd w:id="1"/>
     </w:p>
     <w:sectPr>
-      <w:headerReference w:type="first" r:id="rId11"/>
+      <w:headerReference w:type="first" r:id="rId13"/>
       <w:pgSz w:w="12240" w:h="15840"/>
       <w:pgMar w:top="1440" w:right="1440" w:bottom="1440" w:left="1440" w:header="0" w:footer="720" w:gutter="0"/>
       <w:pgNumType w:start="1"/>
@@ -3565,6 +3845,32 @@
 </w:styles>
 </file>
 
+<file path=word/ink/ink1.xml><?xml version="1.0" encoding="utf-8"?>
+<inkml:ink xmlns:inkml="http://www.w3.org/2003/InkML">
+  <inkml:definitions>
+    <inkml:context xml:id="ctx0">
+      <inkml:inkSource xml:id="inkSrc0">
+        <inkml:traceFormat>
+          <inkml:channel name="X" type="integer" max="1920" units="cm"/>
+          <inkml:channel name="Y" type="integer" max="1080" units="cm"/>
+        </inkml:traceFormat>
+        <inkml:channelProperties>
+          <inkml:channelProperty channel="X" name="resolution" value="55.81395" units="1/cm"/>
+          <inkml:channelProperty channel="Y" name="resolution" value="55.6701" units="1/cm"/>
+        </inkml:channelProperties>
+      </inkml:inkSource>
+      <inkml:timestamp xml:id="ts0" timeString="2018-05-10T20:50:41.841"/>
+    </inkml:context>
+    <inkml:brush xml:id="br0">
+      <inkml:brushProperty name="width" value="0.08333" units="cm"/>
+      <inkml:brushProperty name="height" value="0.08333" units="cm"/>
+      <inkml:brushProperty name="fitToCurve" value="1"/>
+    </inkml:brush>
+  </inkml:definitions>
+  <inkml:trace contextRef="#ctx0" brushRef="#br0">0 0,'18'0,"52"0,36 0,17 0,-52 0,52 0,-52 0,52 0,-34 0,-1 0,-18 0,-34 0,52 0,0 0,18 0,-53 0,35 0,0 0,18 0,-18 0,-35 0,35 0,18 0,-71 0,36 0,-18 0,-18 0,1 0,16 0,1 0,-35 0,17 0,1 0,-19 0,1 0,35 0,-18 0,0 0,18 0,-18 0,36 0,-53 0,35 0,-18 0,18 0,-18 0,71 0,-88 0,-1 0</inkml:trace>
+</inkml:ink>
+</file>
+
 <file path=word/theme/theme1.xml><?xml version="1.0" encoding="utf-8"?>
 <a:theme xmlns:a="http://schemas.openxmlformats.org/drawingml/2006/main" name="Office Theme">
   <a:themeElements>
@@ -3890,7 +4196,7 @@
 </file>
 
 <file path=customXml/itemProps1.xml><?xml version="1.0" encoding="utf-8"?>
-<ds:datastoreItem xmlns:ds="http://schemas.openxmlformats.org/officeDocument/2006/customXml" ds:itemID="{6F184447-4AD3-4839-A35D-7CB22888DBBB}">
+<ds:datastoreItem xmlns:ds="http://schemas.openxmlformats.org/officeDocument/2006/customXml" ds:itemID="{43E4283E-A011-4B78-845D-D9F950704A5D}">
   <ds:schemaRefs>
     <ds:schemaRef ds:uri="http://schemas.openxmlformats.org/officeDocument/2006/bibliography"/>
   </ds:schemaRefs>
